--- a/Lessons/Day_17/Notes/Notes_Day_17.docx
+++ b/Lessons/Day_17/Notes/Notes_Day_17.docx
@@ -1,13 +1,11 @@
 
 <file path=word/document.xml><?xml version="1.0" encoding="utf-8"?>
-<w:document xmlns:o="urn:schemas-microsoft-com:office:office" xmlns:r="http://schemas.openxmlformats.org/officeDocument/2006/relationships" xmlns:v="urn:schemas-microsoft-com:vml" xmlns:w="http://schemas.openxmlformats.org/wordprocessingml/2006/main" xmlns:w10="urn:schemas-microsoft-com:office:word" xmlns:wp="http://schemas.openxmlformats.org/drawingml/2006/wordprocessingDrawing" xmlns:wps="http://schemas.microsoft.com/office/word/2010/wordprocessingShape" xmlns:wpg="http://schemas.microsoft.com/office/word/2010/wordprocessingGroup" xmlns:mc="http://schemas.openxmlformats.org/markup-compatibility/2006" xmlns:wp14="http://schemas.microsoft.com/office/word/2010/wordprocessingDrawing" xmlns:w14="http://schemas.microsoft.com/office/word/2010/wordml" xmlns:w15="http://schemas.microsoft.com/office/word/2012/wordml" mc:Ignorable="w14 wp14 w15">
+<w:document xmlns:wpc="http://schemas.microsoft.com/office/word/2010/wordprocessingCanvas" xmlns:cx="http://schemas.microsoft.com/office/drawing/2014/chartex" xmlns:cx1="http://schemas.microsoft.com/office/drawing/2015/9/8/chartex" xmlns:cx2="http://schemas.microsoft.com/office/drawing/2015/10/21/chartex" xmlns:cx3="http://schemas.microsoft.com/office/drawing/2016/5/9/chartex" xmlns:cx4="http://schemas.microsoft.com/office/drawing/2016/5/10/chartex" xmlns:cx5="http://schemas.microsoft.com/office/drawing/2016/5/11/chartex" xmlns:cx6="http://schemas.microsoft.com/office/drawing/2016/5/12/chartex" xmlns:cx7="http://schemas.microsoft.com/office/drawing/2016/5/13/chartex" xmlns:cx8="http://schemas.microsoft.com/office/drawing/2016/5/14/chartex" xmlns:mc="http://schemas.openxmlformats.org/markup-compatibility/2006" xmlns:aink="http://schemas.microsoft.com/office/drawing/2016/ink" xmlns:am3d="http://schemas.microsoft.com/office/drawing/2017/model3d" xmlns:o="urn:schemas-microsoft-com:office:office" xmlns:oel="http://schemas.microsoft.com/office/2019/extlst" xmlns:r="http://schemas.openxmlformats.org/officeDocument/2006/relationships" xmlns:m="http://schemas.openxmlformats.org/officeDocument/2006/math" xmlns:v="urn:schemas-microsoft-com:vml" xmlns:wp14="http://schemas.microsoft.com/office/word/2010/wordprocessingDrawing" xmlns:wp="http://schemas.openxmlformats.org/drawingml/2006/wordprocessingDrawing" xmlns:w10="urn:schemas-microsoft-com:office:word" xmlns:w="http://schemas.openxmlformats.org/wordprocessingml/2006/main" xmlns:w14="http://schemas.microsoft.com/office/word/2010/wordml" xmlns:w15="http://schemas.microsoft.com/office/word/2012/wordml" xmlns:w16cex="http://schemas.microsoft.com/office/word/2018/wordml/cex" xmlns:w16cid="http://schemas.microsoft.com/office/word/2016/wordml/cid" xmlns:w16="http://schemas.microsoft.com/office/word/2018/wordml" xmlns:w16du="http://schemas.microsoft.com/office/word/2023/wordml/word16du" xmlns:w16sdtdh="http://schemas.microsoft.com/office/word/2020/wordml/sdtdatahash" xmlns:w16se="http://schemas.microsoft.com/office/word/2015/wordml/symex" xmlns:wpg="http://schemas.microsoft.com/office/word/2010/wordprocessingGroup" xmlns:wpi="http://schemas.microsoft.com/office/word/2010/wordprocessingInk" xmlns:wne="http://schemas.microsoft.com/office/word/2006/wordml" xmlns:wps="http://schemas.microsoft.com/office/word/2010/wordprocessingShape" mc:Ignorable="w14 w15 w16se w16cid w16 w16cex w16sdtdh w16du wp14">
   <w:body>
     <w:p>
       <w:pPr>
-        <w:pStyle w:val="Normal"/>
         <w:jc w:val="center"/>
         <w:rPr>
-          <w:b/>
           <w:b/>
           <w:bCs/>
           <w:sz w:val="32"/>
@@ -24,20 +22,10 @@
         <w:t>Day 17 Notes</w:t>
       </w:r>
     </w:p>
-    <w:p>
-      <w:pPr>
-        <w:pStyle w:val="Normal"/>
-        <w:rPr/>
-      </w:pPr>
-      <w:r>
-        <w:rPr/>
-      </w:r>
-    </w:p>
-    <w:p>
-      <w:pPr>
-        <w:pStyle w:val="Normal"/>
-        <w:rPr>
-          <w:b/>
+    <w:p/>
+    <w:p>
+      <w:pPr>
+        <w:rPr>
           <w:b/>
           <w:bCs/>
           <w:sz w:val="24"/>
@@ -45,55 +33,26 @@
         </w:rPr>
       </w:pPr>
       <w:r>
-        <w:rPr/>
         <w:t>Example Circuit</w:t>
       </w:r>
     </w:p>
-    <w:p>
-      <w:pPr>
-        <w:pStyle w:val="Normal"/>
-        <w:rPr/>
-      </w:pPr>
-      <w:r>
-        <w:rPr/>
-      </w:r>
-    </w:p>
-    <w:p>
-      <w:pPr>
-        <w:pStyle w:val="Normal"/>
-        <w:rPr/>
-      </w:pPr>
-      <w:r>
-        <w:rPr/>
+    <w:p/>
+    <w:p>
+      <w:r>
         <w:t>My Circuit</w:t>
       </w:r>
     </w:p>
     <w:p>
       <w:pPr>
-        <w:pStyle w:val="Normal"/>
         <w:pBdr>
           <w:bottom w:val="double" w:sz="6" w:space="1" w:color="000000"/>
         </w:pBdr>
-        <w:rPr/>
-      </w:pPr>
-      <w:r>
-        <w:rPr/>
-      </w:r>
-    </w:p>
-    <w:p>
-      <w:pPr>
-        <w:pStyle w:val="Normal"/>
-        <w:rPr/>
-      </w:pPr>
-      <w:r>
-        <w:rPr/>
-      </w:r>
-    </w:p>
-    <w:p>
-      <w:pPr>
-        <w:pStyle w:val="Normal"/>
-        <w:rPr>
-          <w:b/>
+      </w:pPr>
+    </w:p>
+    <w:p/>
+    <w:p>
+      <w:pPr>
+        <w:rPr>
           <w:b/>
           <w:bCs/>
           <w:color w:val="0070C0"/>
@@ -116,20 +75,13 @@
     </w:p>
     <w:p>
       <w:pPr>
-        <w:pStyle w:val="Normal"/>
-        <w:rPr>
-          <w:color w:val="0070C0"/>
-        </w:rPr>
-      </w:pPr>
-      <w:r>
-        <w:rPr>
-          <w:color w:val="0070C0"/>
-        </w:rPr>
-      </w:r>
-    </w:p>
-    <w:p>
-      <w:pPr>
-        <w:pStyle w:val="Normal"/>
+        <w:rPr>
+          <w:color w:val="0070C0"/>
+        </w:rPr>
+      </w:pPr>
+    </w:p>
+    <w:p>
+      <w:pPr>
         <w:rPr>
           <w:color w:val="0070C0"/>
         </w:rPr>
@@ -143,7 +95,6 @@
     </w:p>
     <w:p>
       <w:pPr>
-        <w:pStyle w:val="Normal"/>
         <w:rPr>
           <w:color w:val="0070C0"/>
         </w:rPr>
@@ -157,7 +108,6 @@
     </w:p>
     <w:p>
       <w:pPr>
-        <w:pStyle w:val="Normal"/>
         <w:rPr>
           <w:color w:val="0070C0"/>
         </w:rPr>
@@ -171,7 +121,6 @@
     </w:p>
     <w:p>
       <w:pPr>
-        <w:pStyle w:val="Normal"/>
         <w:rPr>
           <w:color w:val="0070C0"/>
         </w:rPr>
@@ -185,7 +134,6 @@
     </w:p>
     <w:p>
       <w:pPr>
-        <w:pStyle w:val="Normal"/>
         <w:rPr>
           <w:color w:val="0070C0"/>
         </w:rPr>
@@ -199,7 +147,6 @@
     </w:p>
     <w:p>
       <w:pPr>
-        <w:pStyle w:val="Normal"/>
         <w:rPr>
           <w:color w:val="0070C0"/>
         </w:rPr>
@@ -213,7 +160,6 @@
     </w:p>
     <w:p>
       <w:pPr>
-        <w:pStyle w:val="Normal"/>
         <w:rPr>
           <w:color w:val="0070C0"/>
         </w:rPr>
@@ -227,7 +173,6 @@
     </w:p>
     <w:p>
       <w:pPr>
-        <w:pStyle w:val="Normal"/>
         <w:rPr>
           <w:color w:val="0070C0"/>
         </w:rPr>
@@ -241,7 +186,6 @@
     </w:p>
     <w:p>
       <w:pPr>
-        <w:pStyle w:val="Normal"/>
         <w:rPr>
           <w:color w:val="0070C0"/>
         </w:rPr>
@@ -255,7 +199,6 @@
     </w:p>
     <w:p>
       <w:pPr>
-        <w:pStyle w:val="Normal"/>
         <w:rPr>
           <w:color w:val="0070C0"/>
         </w:rPr>
@@ -269,7 +212,6 @@
     </w:p>
     <w:p>
       <w:pPr>
-        <w:pStyle w:val="Normal"/>
         <w:rPr>
           <w:color w:val="0070C0"/>
         </w:rPr>
@@ -283,7 +225,6 @@
     </w:p>
     <w:p>
       <w:pPr>
-        <w:pStyle w:val="Normal"/>
         <w:rPr>
           <w:color w:val="0070C0"/>
         </w:rPr>
@@ -297,7 +238,6 @@
     </w:p>
     <w:p>
       <w:pPr>
-        <w:pStyle w:val="Normal"/>
         <w:rPr>
           <w:color w:val="0070C0"/>
         </w:rPr>
@@ -311,7 +251,6 @@
     </w:p>
     <w:p>
       <w:pPr>
-        <w:pStyle w:val="Normal"/>
         <w:rPr>
           <w:color w:val="0070C0"/>
         </w:rPr>
@@ -325,7 +264,6 @@
     </w:p>
     <w:p>
       <w:pPr>
-        <w:pStyle w:val="Normal"/>
         <w:rPr>
           <w:color w:val="0070C0"/>
         </w:rPr>
@@ -339,7 +277,6 @@
     </w:p>
     <w:p>
       <w:pPr>
-        <w:pStyle w:val="Normal"/>
         <w:rPr>
           <w:color w:val="0070C0"/>
         </w:rPr>
@@ -353,7 +290,6 @@
     </w:p>
     <w:p>
       <w:pPr>
-        <w:pStyle w:val="Normal"/>
         <w:rPr>
           <w:color w:val="0070C0"/>
         </w:rPr>
@@ -367,7 +303,6 @@
     </w:p>
     <w:p>
       <w:pPr>
-        <w:pStyle w:val="Normal"/>
         <w:rPr>
           <w:color w:val="0070C0"/>
         </w:rPr>
@@ -381,7 +316,6 @@
     </w:p>
     <w:p>
       <w:pPr>
-        <w:pStyle w:val="Normal"/>
         <w:rPr>
           <w:color w:val="0070C0"/>
         </w:rPr>
@@ -395,20 +329,13 @@
     </w:p>
     <w:p>
       <w:pPr>
-        <w:pStyle w:val="Normal"/>
-        <w:rPr>
-          <w:color w:val="0070C0"/>
-        </w:rPr>
-      </w:pPr>
-      <w:r>
-        <w:rPr>
-          <w:color w:val="0070C0"/>
-        </w:rPr>
-      </w:r>
-    </w:p>
-    <w:p>
-      <w:pPr>
-        <w:pStyle w:val="Normal"/>
+        <w:rPr>
+          <w:color w:val="0070C0"/>
+        </w:rPr>
+      </w:pPr>
+    </w:p>
+    <w:p>
+      <w:pPr>
         <w:rPr>
           <w:color w:val="0070C0"/>
         </w:rPr>
@@ -422,7 +349,6 @@
     </w:p>
     <w:p>
       <w:pPr>
-        <w:pStyle w:val="Normal"/>
         <w:rPr>
           <w:color w:val="0070C0"/>
         </w:rPr>
@@ -436,20 +362,13 @@
     </w:p>
     <w:p>
       <w:pPr>
-        <w:pStyle w:val="Normal"/>
-        <w:rPr>
-          <w:color w:val="0070C0"/>
-        </w:rPr>
-      </w:pPr>
-      <w:r>
-        <w:rPr>
-          <w:color w:val="0070C0"/>
-        </w:rPr>
-      </w:r>
-    </w:p>
-    <w:p>
-      <w:pPr>
-        <w:pStyle w:val="Normal"/>
+        <w:rPr>
+          <w:color w:val="0070C0"/>
+        </w:rPr>
+      </w:pPr>
+    </w:p>
+    <w:p>
+      <w:pPr>
         <w:rPr>
           <w:color w:val="0070C0"/>
         </w:rPr>
@@ -463,7 +382,6 @@
     </w:p>
     <w:p>
       <w:pPr>
-        <w:pStyle w:val="Normal"/>
         <w:rPr>
           <w:color w:val="0070C0"/>
         </w:rPr>
@@ -477,20 +395,13 @@
     </w:p>
     <w:p>
       <w:pPr>
-        <w:pStyle w:val="Normal"/>
-        <w:rPr>
-          <w:color w:val="0070C0"/>
-        </w:rPr>
-      </w:pPr>
-      <w:r>
-        <w:rPr>
-          <w:color w:val="0070C0"/>
-        </w:rPr>
-      </w:r>
-    </w:p>
-    <w:p>
-      <w:pPr>
-        <w:pStyle w:val="Normal"/>
+        <w:rPr>
+          <w:color w:val="0070C0"/>
+        </w:rPr>
+      </w:pPr>
+    </w:p>
+    <w:p>
+      <w:pPr>
         <w:rPr>
           <w:color w:val="0070C0"/>
         </w:rPr>
@@ -504,7 +415,6 @@
     </w:p>
     <w:p>
       <w:pPr>
-        <w:pStyle w:val="Normal"/>
         <w:rPr>
           <w:color w:val="0070C0"/>
         </w:rPr>
@@ -518,7 +428,6 @@
     </w:p>
     <w:p>
       <w:pPr>
-        <w:pStyle w:val="Normal"/>
         <w:rPr>
           <w:color w:val="0070C0"/>
         </w:rPr>
@@ -532,20 +441,13 @@
     </w:p>
     <w:p>
       <w:pPr>
-        <w:pStyle w:val="Normal"/>
-        <w:rPr>
-          <w:color w:val="0070C0"/>
-        </w:rPr>
-      </w:pPr>
-      <w:r>
-        <w:rPr>
-          <w:color w:val="0070C0"/>
-        </w:rPr>
-      </w:r>
-    </w:p>
-    <w:p>
-      <w:pPr>
-        <w:pStyle w:val="Normal"/>
+        <w:rPr>
+          <w:color w:val="0070C0"/>
+        </w:rPr>
+      </w:pPr>
+    </w:p>
+    <w:p>
+      <w:pPr>
         <w:rPr>
           <w:color w:val="0070C0"/>
         </w:rPr>
@@ -559,7 +461,6 @@
     </w:p>
     <w:p>
       <w:pPr>
-        <w:pStyle w:val="Normal"/>
         <w:rPr>
           <w:color w:val="0070C0"/>
         </w:rPr>
@@ -573,20 +474,13 @@
     </w:p>
     <w:p>
       <w:pPr>
-        <w:pStyle w:val="Normal"/>
-        <w:rPr>
-          <w:color w:val="0070C0"/>
-        </w:rPr>
-      </w:pPr>
-      <w:r>
-        <w:rPr>
-          <w:color w:val="0070C0"/>
-        </w:rPr>
-      </w:r>
-    </w:p>
-    <w:p>
-      <w:pPr>
-        <w:pStyle w:val="Normal"/>
+        <w:rPr>
+          <w:color w:val="0070C0"/>
+        </w:rPr>
+      </w:pPr>
+    </w:p>
+    <w:p>
+      <w:pPr>
         <w:rPr>
           <w:color w:val="0070C0"/>
         </w:rPr>
@@ -600,20 +494,13 @@
     </w:p>
     <w:p>
       <w:pPr>
-        <w:pStyle w:val="Normal"/>
-        <w:rPr>
-          <w:color w:val="0070C0"/>
-        </w:rPr>
-      </w:pPr>
-      <w:r>
-        <w:rPr>
-          <w:color w:val="0070C0"/>
-        </w:rPr>
-      </w:r>
-    </w:p>
-    <w:p>
-      <w:pPr>
-        <w:pStyle w:val="Normal"/>
+        <w:rPr>
+          <w:color w:val="0070C0"/>
+        </w:rPr>
+      </w:pPr>
+    </w:p>
+    <w:p>
+      <w:pPr>
         <w:rPr>
           <w:color w:val="0070C0"/>
         </w:rPr>
@@ -627,47 +514,32 @@
     </w:p>
     <w:p>
       <w:pPr>
-        <w:pStyle w:val="Normal"/>
-        <w:rPr>
-          <w:color w:val="0070C0"/>
-        </w:rPr>
-      </w:pPr>
-      <w:r>
-        <w:rPr>
-          <w:color w:val="0070C0"/>
-        </w:rPr>
-        <w:t xml:space="preserve"> </w:t>
-      </w:r>
-      <w:r>
-        <w:rPr>
-          <w:color w:val="0070C0"/>
-        </w:rPr>
-        <w:t>'u',16,"t",9qtw1v,9u0999009099009099,"xz",'F'-'5','w',"mpxgmr-lxoxg",9436-5,</w:t>
-      </w:r>
-    </w:p>
-    <w:p>
-      <w:pPr>
-        <w:pStyle w:val="Normal"/>
-        <w:rPr>
-          <w:color w:val="0070C0"/>
-        </w:rPr>
-      </w:pPr>
-      <w:r>
-        <w:rPr>
-          <w:color w:val="0070C0"/>
-        </w:rPr>
-        <w:t xml:space="preserve"> </w:t>
-      </w:r>
-      <w:r>
-        <w:rPr>
-          <w:color w:val="0070C0"/>
-        </w:rPr>
-        <w:t>243,9q2,-16-52710,'j',471,9u0099009099000909,9321,9qwy2,31</w:t>
-      </w:r>
-    </w:p>
-    <w:p>
-      <w:pPr>
-        <w:pStyle w:val="Normal"/>
+        <w:rPr>
+          <w:color w:val="0070C0"/>
+        </w:rPr>
+      </w:pPr>
+      <w:r>
+        <w:rPr>
+          <w:color w:val="0070C0"/>
+        </w:rPr>
+        <w:t xml:space="preserve"> 'u',16,"t",9qtw1v,9u0999009099009099,"xz",'F'-'5','w',"mpxgmr-lxoxg",9436-5,</w:t>
+      </w:r>
+    </w:p>
+    <w:p>
+      <w:pPr>
+        <w:rPr>
+          <w:color w:val="0070C0"/>
+        </w:rPr>
+      </w:pPr>
+      <w:r>
+        <w:rPr>
+          <w:color w:val="0070C0"/>
+        </w:rPr>
+        <w:t xml:space="preserve"> 243,9q2,-16-52710,'j',471,9u0099009099000909,9321,9qwy2,31</w:t>
+      </w:r>
+    </w:p>
+    <w:p>
+      <w:pPr>
         <w:rPr>
           <w:color w:val="0070C0"/>
         </w:rPr>
@@ -681,20 +553,13 @@
     </w:p>
     <w:p>
       <w:pPr>
-        <w:pStyle w:val="Normal"/>
-        <w:rPr>
-          <w:color w:val="0070C0"/>
-        </w:rPr>
-      </w:pPr>
-      <w:r>
-        <w:rPr>
-          <w:color w:val="0070C0"/>
-        </w:rPr>
-      </w:r>
-    </w:p>
-    <w:p>
-      <w:pPr>
-        <w:pStyle w:val="Normal"/>
+        <w:rPr>
+          <w:color w:val="0070C0"/>
+        </w:rPr>
+      </w:pPr>
+    </w:p>
+    <w:p>
+      <w:pPr>
         <w:rPr>
           <w:color w:val="0070C0"/>
         </w:rPr>
@@ -708,20 +573,13 @@
     </w:p>
     <w:p>
       <w:pPr>
-        <w:pStyle w:val="Normal"/>
-        <w:rPr>
-          <w:color w:val="0070C0"/>
-        </w:rPr>
-      </w:pPr>
-      <w:r>
-        <w:rPr>
-          <w:color w:val="0070C0"/>
-        </w:rPr>
-      </w:r>
-    </w:p>
-    <w:p>
-      <w:pPr>
-        <w:pStyle w:val="Normal"/>
+        <w:rPr>
+          <w:color w:val="0070C0"/>
+        </w:rPr>
+      </w:pPr>
+    </w:p>
+    <w:p>
+      <w:pPr>
         <w:rPr>
           <w:color w:val="0070C0"/>
         </w:rPr>
@@ -735,239 +593,152 @@
     </w:p>
     <w:p>
       <w:pPr>
-        <w:pStyle w:val="Normal"/>
-        <w:rPr>
-          <w:color w:val="0070C0"/>
-        </w:rPr>
-      </w:pPr>
-      <w:r>
-        <w:rPr>
-          <w:color w:val="0070C0"/>
-        </w:rPr>
-        <w:t xml:space="preserve"> </w:t>
-      </w:r>
-      <w:r>
-        <w:rPr>
-          <w:color w:val="0070C0"/>
-        </w:rPr>
-        <w:t>axkh_wblietr.lxmUkbzamgxll(6);</w:t>
-      </w:r>
-    </w:p>
-    <w:p>
-      <w:pPr>
-        <w:pStyle w:val="Normal"/>
-        <w:rPr>
-          <w:color w:val="0070C0"/>
-        </w:rPr>
-      </w:pPr>
-      <w:r>
-        <w:rPr>
-          <w:color w:val="0070C0"/>
-        </w:rPr>
-      </w:r>
-    </w:p>
-    <w:p>
-      <w:pPr>
-        <w:pStyle w:val="Normal"/>
-        <w:rPr>
-          <w:color w:val="0070C0"/>
-        </w:rPr>
-      </w:pPr>
-      <w:r>
-        <w:rPr>
-          <w:color w:val="0070C0"/>
-        </w:rPr>
-        <w:t xml:space="preserve"> </w:t>
-      </w:r>
-      <w:r>
-        <w:rPr>
-          <w:color w:val="0070C0"/>
-        </w:rPr>
-        <w:t>axkh_wblietr.vextk();</w:t>
-      </w:r>
-    </w:p>
-    <w:p>
-      <w:pPr>
-        <w:pStyle w:val="Normal"/>
-        <w:rPr>
-          <w:color w:val="0070C0"/>
-        </w:rPr>
-      </w:pPr>
-      <w:r>
-        <w:rPr>
-          <w:color w:val="0070C0"/>
-        </w:rPr>
-        <w:t xml:space="preserve"> </w:t>
-      </w:r>
-      <w:r>
-        <w:rPr>
-          <w:color w:val="0070C0"/>
-        </w:rPr>
-        <w:t>wxetr(WBLIETR_WXETR);</w:t>
-      </w:r>
-    </w:p>
-    <w:p>
-      <w:pPr>
-        <w:pStyle w:val="Normal"/>
-        <w:rPr>
-          <w:color w:val="0070C0"/>
-        </w:rPr>
-      </w:pPr>
-      <w:r>
-        <w:rPr>
-          <w:color w:val="0070C0"/>
-        </w:rPr>
-      </w:r>
-    </w:p>
-    <w:p>
-      <w:pPr>
-        <w:pStyle w:val="Normal"/>
-        <w:rPr>
-          <w:color w:val="0070C0"/>
-        </w:rPr>
-      </w:pPr>
-      <w:r>
-        <w:rPr>
-          <w:color w:val="0070C0"/>
-        </w:rPr>
-        <w:t xml:space="preserve"> </w:t>
-      </w:r>
-      <w:r>
-        <w:rPr>
-          <w:color w:val="0070C0"/>
-        </w:rPr>
-        <w:t>axkh_wblietr.lahpGnfuxkWxv(OTEBWTMBHG_WTMT['G'/904]);</w:t>
-      </w:r>
-    </w:p>
-    <w:p>
-      <w:pPr>
-        <w:pStyle w:val="Normal"/>
-        <w:rPr>
-          <w:color w:val="0070C0"/>
-        </w:rPr>
-      </w:pPr>
-      <w:r>
-        <w:rPr>
-          <w:color w:val="0070C0"/>
-        </w:rPr>
-        <w:t xml:space="preserve"> </w:t>
-      </w:r>
-      <w:r>
-        <w:rPr>
-          <w:color w:val="0070C0"/>
-        </w:rPr>
-        <w:t>wxetr(WBLIETR_WXETR);</w:t>
-      </w:r>
-    </w:p>
-    <w:p>
-      <w:pPr>
-        <w:pStyle w:val="Normal"/>
-        <w:rPr>
-          <w:color w:val="0070C0"/>
-        </w:rPr>
-      </w:pPr>
-      <w:r>
-        <w:rPr>
-          <w:color w:val="0070C0"/>
-        </w:rPr>
-      </w:r>
-    </w:p>
-    <w:p>
-      <w:pPr>
-        <w:pStyle w:val="Normal"/>
-        <w:rPr>
-          <w:color w:val="0070C0"/>
-        </w:rPr>
-      </w:pPr>
-      <w:r>
-        <w:rPr>
-          <w:color w:val="0070C0"/>
-        </w:rPr>
-        <w:t xml:space="preserve"> </w:t>
-      </w:r>
-      <w:r>
-        <w:rPr>
-          <w:color w:val="0070C0"/>
-        </w:rPr>
-        <w:t>axkh_wblietr.lahpGnfuxkWxv(OTEBWTMBHG_WTMT['J'/9u0990]);</w:t>
-      </w:r>
-    </w:p>
-    <w:p>
-      <w:pPr>
-        <w:pStyle w:val="Normal"/>
-        <w:rPr>
-          <w:color w:val="0070C0"/>
-        </w:rPr>
-      </w:pPr>
-      <w:r>
-        <w:rPr>
-          <w:color w:val="0070C0"/>
-        </w:rPr>
-        <w:t xml:space="preserve"> </w:t>
-      </w:r>
-      <w:r>
-        <w:rPr>
-          <w:color w:val="0070C0"/>
-        </w:rPr>
-        <w:t>wxetr(WBLIETR_WXETR);</w:t>
-      </w:r>
-    </w:p>
-    <w:p>
-      <w:pPr>
-        <w:pStyle w:val="Normal"/>
-        <w:rPr>
-          <w:color w:val="0070C0"/>
-        </w:rPr>
-      </w:pPr>
-      <w:r>
-        <w:rPr>
-          <w:color w:val="0070C0"/>
-        </w:rPr>
-      </w:r>
-    </w:p>
-    <w:p>
-      <w:pPr>
-        <w:pStyle w:val="Normal"/>
-        <w:rPr>
-          <w:color w:val="0070C0"/>
-        </w:rPr>
-      </w:pPr>
-      <w:r>
-        <w:rPr>
-          <w:color w:val="0070C0"/>
-        </w:rPr>
-        <w:t xml:space="preserve"> </w:t>
-      </w:r>
-      <w:r>
-        <w:rPr>
-          <w:color w:val="0070C0"/>
-        </w:rPr>
-        <w:t>axkh_wblietr.lahpGnfuxkWxv(OTEBWTMBHG_WTMT[959-'$']);</w:t>
-      </w:r>
-    </w:p>
-    <w:p>
-      <w:pPr>
-        <w:pStyle w:val="Normal"/>
-        <w:rPr>
-          <w:color w:val="0070C0"/>
-        </w:rPr>
-      </w:pPr>
-      <w:r>
-        <w:rPr>
-          <w:color w:val="0070C0"/>
-        </w:rPr>
-        <w:t xml:space="preserve"> </w:t>
-      </w:r>
-      <w:r>
-        <w:rPr>
-          <w:color w:val="0070C0"/>
-        </w:rPr>
-        <w:t>wxetr(WBLIETR_WXETR);</w:t>
-      </w:r>
-    </w:p>
-    <w:p>
-      <w:pPr>
-        <w:pStyle w:val="Normal"/>
+        <w:rPr>
+          <w:color w:val="0070C0"/>
+        </w:rPr>
+      </w:pPr>
+      <w:r>
+        <w:rPr>
+          <w:color w:val="0070C0"/>
+        </w:rPr>
+        <w:t xml:space="preserve"> axkh_wblietr.lxmUkbzamgxll(6);</w:t>
+      </w:r>
+    </w:p>
+    <w:p>
+      <w:pPr>
+        <w:rPr>
+          <w:color w:val="0070C0"/>
+        </w:rPr>
+      </w:pPr>
+    </w:p>
+    <w:p>
+      <w:pPr>
+        <w:rPr>
+          <w:color w:val="0070C0"/>
+        </w:rPr>
+      </w:pPr>
+      <w:r>
+        <w:rPr>
+          <w:color w:val="0070C0"/>
+        </w:rPr>
+        <w:t xml:space="preserve"> axkh_wblietr.vextk();</w:t>
+      </w:r>
+    </w:p>
+    <w:p>
+      <w:pPr>
+        <w:rPr>
+          <w:color w:val="0070C0"/>
+        </w:rPr>
+      </w:pPr>
+      <w:r>
+        <w:rPr>
+          <w:color w:val="0070C0"/>
+        </w:rPr>
+        <w:t xml:space="preserve"> wxetr(WBLIETR_WXETR);</w:t>
+      </w:r>
+    </w:p>
+    <w:p>
+      <w:pPr>
+        <w:rPr>
+          <w:color w:val="0070C0"/>
+        </w:rPr>
+      </w:pPr>
+    </w:p>
+    <w:p>
+      <w:pPr>
+        <w:rPr>
+          <w:color w:val="0070C0"/>
+        </w:rPr>
+      </w:pPr>
+      <w:r>
+        <w:rPr>
+          <w:color w:val="0070C0"/>
+        </w:rPr>
+        <w:lastRenderedPageBreak/>
+        <w:t xml:space="preserve"> axkh_wblietr.lahpGnfuxkWxv(OTEBWTMBHG_WTMT['G'/904]);</w:t>
+      </w:r>
+    </w:p>
+    <w:p>
+      <w:pPr>
+        <w:rPr>
+          <w:color w:val="0070C0"/>
+        </w:rPr>
+      </w:pPr>
+      <w:r>
+        <w:rPr>
+          <w:color w:val="0070C0"/>
+        </w:rPr>
+        <w:t xml:space="preserve"> wxetr(WBLIETR_WXETR);</w:t>
+      </w:r>
+    </w:p>
+    <w:p>
+      <w:pPr>
+        <w:rPr>
+          <w:color w:val="0070C0"/>
+        </w:rPr>
+      </w:pPr>
+    </w:p>
+    <w:p>
+      <w:pPr>
+        <w:rPr>
+          <w:color w:val="0070C0"/>
+        </w:rPr>
+      </w:pPr>
+      <w:r>
+        <w:rPr>
+          <w:color w:val="0070C0"/>
+        </w:rPr>
+        <w:t xml:space="preserve"> axkh_wblietr.lahpGnfuxkWxv(OTEBWTMBHG_WTMT['J'/9u0990]);</w:t>
+      </w:r>
+    </w:p>
+    <w:p>
+      <w:pPr>
+        <w:rPr>
+          <w:color w:val="0070C0"/>
+        </w:rPr>
+      </w:pPr>
+      <w:r>
+        <w:rPr>
+          <w:color w:val="0070C0"/>
+        </w:rPr>
+        <w:t xml:space="preserve"> wxetr(WBLIETR_WXETR);</w:t>
+      </w:r>
+    </w:p>
+    <w:p>
+      <w:pPr>
+        <w:rPr>
+          <w:color w:val="0070C0"/>
+        </w:rPr>
+      </w:pPr>
+    </w:p>
+    <w:p>
+      <w:pPr>
+        <w:rPr>
+          <w:color w:val="0070C0"/>
+        </w:rPr>
+      </w:pPr>
+      <w:r>
+        <w:rPr>
+          <w:color w:val="0070C0"/>
+        </w:rPr>
+        <w:t xml:space="preserve"> axkh_wblietr.lahpGnfuxkWxv(OTEBWTMBHG_WTMT[959-'$']);</w:t>
+      </w:r>
+    </w:p>
+    <w:p>
+      <w:pPr>
+        <w:rPr>
+          <w:color w:val="0070C0"/>
+        </w:rPr>
+      </w:pPr>
+      <w:r>
+        <w:rPr>
+          <w:color w:val="0070C0"/>
+        </w:rPr>
+        <w:t xml:space="preserve"> wxetr(WBLIETR_WXETR);</w:t>
+      </w:r>
+    </w:p>
+    <w:p>
+      <w:pPr>
         <w:rPr>
           <w:color w:val="0070C0"/>
         </w:rPr>
@@ -979,77 +750,46 @@
         <w:t>}</w:t>
       </w:r>
     </w:p>
-    <w:p>
-      <w:pPr>
-        <w:pStyle w:val="Normal"/>
-        <w:rPr/>
-      </w:pPr>
-      <w:r>
-        <w:rPr/>
-      </w:r>
-    </w:p>
-    <w:p>
-      <w:pPr>
-        <w:pStyle w:val="Normal"/>
+    <w:p/>
+    <w:p>
+      <w:pPr>
         <w:pBdr>
           <w:bottom w:val="double" w:sz="6" w:space="1" w:color="000000"/>
         </w:pBdr>
-        <w:rPr/>
-      </w:pPr>
-      <w:r>
-        <w:rPr/>
-      </w:r>
-    </w:p>
-    <w:p>
-      <w:pPr>
-        <w:pStyle w:val="Normal"/>
-        <w:rPr/>
-      </w:pPr>
-      <w:r>
-        <w:rPr/>
-      </w:r>
-    </w:p>
-    <w:p>
-      <w:pPr>
-        <w:pStyle w:val="Normal"/>
-        <w:rPr/>
-      </w:pPr>
-      <w:hyperlink r:id="rId2">
+      </w:pPr>
+    </w:p>
+    <w:p/>
+    <w:p>
+      <w:hyperlink r:id="rId4">
         <w:r>
           <w:rPr>
-            <w:rStyle w:val="InternetLink"/>
+            <w:rStyle w:val="Hyperlink"/>
           </w:rPr>
-          <w:t>https://www.dcode.fr/caesar-cipher</w:t>
+          <w:t>https://www.dcode.fr/</w:t>
+        </w:r>
+        <w:r>
+          <w:rPr>
+            <w:rStyle w:val="Hyperlink"/>
+          </w:rPr>
+          <w:t>c</w:t>
+        </w:r>
+        <w:r>
+          <w:rPr>
+            <w:rStyle w:val="Hyperlink"/>
+          </w:rPr>
+          <w:t>aesar-cipher</w:t>
         </w:r>
       </w:hyperlink>
     </w:p>
-    <w:p>
-      <w:pPr>
-        <w:pStyle w:val="Normal"/>
-        <w:rPr/>
-      </w:pPr>
-      <w:r>
-        <w:rPr/>
-      </w:r>
-    </w:p>
-    <w:p>
-      <w:pPr>
-        <w:pStyle w:val="Normal"/>
-        <w:rPr/>
-      </w:pPr>
-      <w:r>
-        <w:rPr/>
-      </w:r>
-    </w:p>
-    <w:p>
-      <w:pPr>
-        <w:pStyle w:val="Normal"/>
-        <w:rPr/>
-      </w:pPr>
-      <w:r>
-        <w:rPr/>
+    <w:p/>
+    <w:p/>
+    <w:p>
+      <w:r>
+        <w:rPr>
+          <w:noProof/>
+        </w:rPr>
         <w:drawing>
-          <wp:inline distT="0" distB="0" distL="0" distR="0">
+          <wp:inline distT="0" distB="0" distL="0" distR="0" wp14:anchorId="42C7E9AD" wp14:editId="0A5C57C2">
             <wp:extent cx="5943600" cy="3225165"/>
             <wp:effectExtent l="0" t="0" r="0" b="0"/>
             <wp:docPr id="1" name="Picture 1" descr="A screenshot of a computer&#10;&#10;Description automatically generated"/>
@@ -1066,7 +806,7 @@
                     </pic:cNvPicPr>
                   </pic:nvPicPr>
                   <pic:blipFill>
-                    <a:blip r:embed="rId3"/>
+                    <a:blip r:embed="rId5"/>
                     <a:stretch>
                       <a:fillRect/>
                     </a:stretch>
@@ -1087,38 +827,12 @@
         </w:drawing>
       </w:r>
     </w:p>
-    <w:p>
-      <w:pPr>
-        <w:pStyle w:val="Normal"/>
-        <w:rPr/>
-      </w:pPr>
-      <w:r>
-        <w:rPr/>
-      </w:r>
-    </w:p>
-    <w:p>
-      <w:pPr>
-        <w:pStyle w:val="Normal"/>
-        <w:rPr/>
-      </w:pPr>
-      <w:r>
-        <w:rPr/>
-      </w:r>
-    </w:p>
-    <w:p>
-      <w:pPr>
-        <w:pStyle w:val="Normal"/>
-        <w:rPr/>
-      </w:pPr>
-      <w:r>
-        <w:rPr/>
-      </w:r>
-    </w:p>
+    <w:p/>
+    <w:p/>
+    <w:p/>
     <w:tbl>
       <w:tblPr>
         <w:tblW w:w="4800" w:type="dxa"/>
-        <w:jc w:val="left"/>
-        <w:tblInd w:w="0" w:type="dxa"/>
         <w:tblLayout w:type="fixed"/>
         <w:tblCellMar>
           <w:top w:w="15" w:type="dxa"/>
@@ -1126,54 +840,38 @@
           <w:bottom w:w="15" w:type="dxa"/>
           <w:right w:w="15" w:type="dxa"/>
         </w:tblCellMar>
-        <w:tblLook w:val="04a0" w:noHBand="0" w:noVBand="1" w:firstColumn="1" w:lastRow="0" w:lastColumn="0" w:firstRow="1"/>
+        <w:tblLook w:val="04A0" w:firstRow="1" w:lastRow="0" w:firstColumn="1" w:lastColumn="0" w:noHBand="0" w:noVBand="1"/>
       </w:tblPr>
       <w:tblGrid>
-        <w:gridCol w:w="41"/>
-        <w:gridCol w:w="4758"/>
+        <w:gridCol w:w="50"/>
+        <w:gridCol w:w="4750"/>
       </w:tblGrid>
       <w:tr>
-        <w:trPr/>
         <w:tc>
           <w:tcPr>
             <w:tcW w:w="41" w:type="dxa"/>
-            <w:tcBorders/>
             <w:vAlign w:val="center"/>
           </w:tcPr>
           <w:p>
             <w:pPr>
-              <w:pStyle w:val="Normal"/>
-              <w:widowControl w:val="false"/>
-              <w:spacing w:before="0" w:after="160"/>
-              <w:rPr/>
+              <w:widowControl w:val="0"/>
             </w:pPr>
-            <w:r>
-              <w:rPr/>
-            </w:r>
           </w:p>
         </w:tc>
         <w:tc>
           <w:tcPr>
             <w:tcW w:w="4758" w:type="dxa"/>
-            <w:tcBorders/>
             <w:vAlign w:val="center"/>
           </w:tcPr>
           <w:p>
             <w:pPr>
-              <w:pStyle w:val="Normal"/>
-              <w:widowControl w:val="false"/>
-              <w:rPr/>
+              <w:widowControl w:val="0"/>
             </w:pPr>
-            <w:r>
-              <w:rPr/>
-            </w:r>
           </w:p>
           <w:p>
             <w:pPr>
-              <w:pStyle w:val="Normal"/>
-              <w:widowControl w:val="false"/>
-              <w:rPr>
-                <w:b/>
+              <w:widowControl w:val="0"/>
+              <w:rPr>
                 <w:b/>
                 <w:bCs/>
                 <w:color w:val="FF0000"/>
@@ -1195,7 +893,7 @@
             </w:r>
             <w:r>
               <w:rPr>
-                <w:rFonts w:eastAsia="Wingdings" w:cs="Wingdings" w:ascii="Wingdings" w:hAnsi="Wingdings"/>
+                <w:rFonts w:ascii="Wingdings" w:eastAsia="Wingdings" w:hAnsi="Wingdings" w:cs="Wingdings"/>
                 <w:b/>
                 <w:bCs/>
                 <w:color w:val="FF0000"/>
@@ -1218,7 +916,7 @@
             </w:r>
             <w:r>
               <w:rPr>
-                <w:rFonts w:eastAsia="Wingdings" w:cs="Wingdings" w:ascii="Wingdings" w:hAnsi="Wingdings"/>
+                <w:rFonts w:ascii="Wingdings" w:eastAsia="Wingdings" w:hAnsi="Wingdings" w:cs="Wingdings"/>
                 <w:b/>
                 <w:bCs/>
                 <w:color w:val="FF0000"/>
@@ -1242,18 +940,12 @@
           </w:p>
           <w:p>
             <w:pPr>
-              <w:pStyle w:val="Normal"/>
-              <w:widowControl w:val="false"/>
-              <w:rPr/>
+              <w:widowControl w:val="0"/>
             </w:pPr>
-            <w:r>
-              <w:rPr/>
-            </w:r>
           </w:p>
           <w:p>
             <w:pPr>
-              <w:pStyle w:val="Normal"/>
-              <w:widowControl w:val="false"/>
+              <w:widowControl w:val="0"/>
               <w:rPr>
                 <w:color w:val="FF0000"/>
               </w:rPr>
@@ -1263,72 +955,185 @@
                 <w:color w:val="FF0000"/>
               </w:rPr>
               <w:t>/*</w:t>
+            </w:r>
+            <w:r>
+              <w:rPr>
+                <w:color w:val="FF0000"/>
+              </w:rPr>
               <w:br/>
               <w:t>* 29 Days - Lost in Space</w:t>
+            </w:r>
+            <w:r>
+              <w:rPr>
+                <w:color w:val="FF0000"/>
+              </w:rPr>
               <w:br/>
               <w:t>* Day 06 - H jyfwapj tlzzhnl</w:t>
+            </w:r>
+            <w:r>
+              <w:rPr>
+                <w:color w:val="FF0000"/>
+              </w:rPr>
               <w:br/>
               <w:t>*</w:t>
+            </w:r>
+            <w:r>
+              <w:rPr>
+                <w:color w:val="FF0000"/>
+              </w:rPr>
               <w:br/>
               <w:t>* Learn more at https://inventr.io/adventure</w:t>
+            </w:r>
+            <w:r>
+              <w:rPr>
+                <w:color w:val="FF0000"/>
+              </w:rPr>
               <w:br/>
               <w:t>*</w:t>
+            </w:r>
+            <w:r>
+              <w:rPr>
+                <w:color w:val="FF0000"/>
+              </w:rPr>
               <w:br/>
               <w:t>* Congratulations, if you're reading this you've successully decoded the</w:t>
+            </w:r>
+            <w:r>
+              <w:rPr>
+                <w:color w:val="FF0000"/>
+              </w:rPr>
               <w:br/>
               <w:t>* top-secret sketch.  If you compile and upload this sketch to your HERO</w:t>
+            </w:r>
+            <w:r>
+              <w:rPr>
+                <w:color w:val="FF0000"/>
+              </w:rPr>
               <w:br/>
               <w:t>* with the same wiring as on Day 05 then you'll see three "keys" displayed</w:t>
+            </w:r>
+            <w:r>
+              <w:rPr>
+                <w:color w:val="FF0000"/>
+              </w:rPr>
               <w:br/>
               <w:t>* over and over with a blank before the first one is displayed.</w:t>
+            </w:r>
+            <w:r>
+              <w:rPr>
+                <w:color w:val="FF0000"/>
+              </w:rPr>
               <w:br/>
               <w:t>*</w:t>
+            </w:r>
+            <w:r>
+              <w:rPr>
+                <w:color w:val="FF0000"/>
+              </w:rPr>
               <w:br/>
               <w:t>* If this decoded sketch doesn't compile make sure you properly included</w:t>
+            </w:r>
+            <w:r>
+              <w:rPr>
+                <w:color w:val="FF0000"/>
+              </w:rPr>
               <w:br/>
               <w:t>* numeric digits in your decode!  If the numbers didn't get decoded then</w:t>
+            </w:r>
+            <w:r>
+              <w:rPr>
+                <w:color w:val="FF0000"/>
+              </w:rPr>
               <w:br/>
               <w:t>* this decoded sketch won't compile without errors!</w:t>
+            </w:r>
+            <w:r>
+              <w:rPr>
+                <w:color w:val="FF0000"/>
+              </w:rPr>
               <w:br/>
               <w:t>*</w:t>
+            </w:r>
+            <w:r>
+              <w:rPr>
+                <w:color w:val="FF0000"/>
+              </w:rPr>
               <w:br/>
               <w:t>* Alex Eschenauer</w:t>
+            </w:r>
+            <w:r>
+              <w:rPr>
+                <w:color w:val="FF0000"/>
+              </w:rPr>
               <w:br/>
               <w:t>* David Schmidt</w:t>
+            </w:r>
+            <w:r>
+              <w:rPr>
+                <w:color w:val="FF0000"/>
+              </w:rPr>
               <w:br/>
               <w:t>* Greg Lyzenga</w:t>
+            </w:r>
+            <w:r>
+              <w:rPr>
+                <w:color w:val="FF0000"/>
+              </w:rPr>
               <w:br/>
               <w:t>*/</w:t>
-              <w:br/>
+            </w:r>
+            <w:r>
+              <w:rPr>
+                <w:color w:val="FF0000"/>
+              </w:rPr>
+              <w:br/>
+            </w:r>
+            <w:r>
+              <w:rPr>
+                <w:color w:val="FF0000"/>
+              </w:rPr>
               <w:br/>
               <w:t>// Explicitly include Arduino.h</w:t>
+            </w:r>
+            <w:r>
+              <w:rPr>
+                <w:color w:val="FF0000"/>
+              </w:rPr>
               <w:br/>
               <w:t>#include &lt;Arduino.h&gt;</w:t>
-              <w:br/>
+            </w:r>
+            <w:r>
+              <w:rPr>
+                <w:color w:val="FF0000"/>
+              </w:rPr>
+              <w:br/>
+            </w:r>
+            <w:r>
+              <w:rPr>
+                <w:color w:val="FF0000"/>
+              </w:rPr>
               <w:br/>
               <w:t>// Include TM0526 library file</w:t>
+            </w:r>
+            <w:r>
+              <w:rPr>
+                <w:color w:val="FF0000"/>
+              </w:rPr>
               <w:br/>
               <w:t>#include &lt;TM0526Display.h&gt;</w:t>
             </w:r>
           </w:p>
           <w:p>
             <w:pPr>
-              <w:pStyle w:val="Normal"/>
-              <w:widowControl w:val="false"/>
+              <w:widowControl w:val="0"/>
               <w:rPr>
                 <w:color w:val="FF0000"/>
               </w:rPr>
             </w:pPr>
-            <w:r>
-              <w:rPr>
-                <w:color w:val="FF0000"/>
-              </w:rPr>
-            </w:r>
           </w:p>
           <w:p>
             <w:pPr>
-              <w:pStyle w:val="Normal"/>
-              <w:widowControl w:val="false"/>
+              <w:widowControl w:val="0"/>
               <w:rPr>
                 <w:color w:val="FF0000"/>
               </w:rPr>
@@ -1338,113 +1143,252 @@
                 <w:color w:val="FF0000"/>
               </w:rPr>
               <w:t>// Module connection pins (Digital Pins)</w:t>
+            </w:r>
+            <w:r>
+              <w:rPr>
+                <w:color w:val="FF0000"/>
+              </w:rPr>
               <w:br/>
               <w:t>const byte CLK_PIN = 5;</w:t>
-              <w:br/>
+            </w:r>
+            <w:r>
+              <w:rPr>
+                <w:color w:val="FF0000"/>
+              </w:rPr>
+              <w:br/>
+            </w:r>
+            <w:r>
+              <w:rPr>
+                <w:color w:val="FF0000"/>
+              </w:rPr>
+              <w:lastRenderedPageBreak/>
               <w:t>const byte DIO_PIN = 4;</w:t>
-              <w:br/>
+            </w:r>
+            <w:r>
+              <w:rPr>
+                <w:color w:val="FF0000"/>
+              </w:rPr>
+              <w:br/>
+            </w:r>
+            <w:r>
+              <w:rPr>
+                <w:color w:val="FF0000"/>
+              </w:rPr>
               <w:br/>
               <w:t>// Amount of time (in ms) to delay between our deciphered key values</w:t>
+            </w:r>
+            <w:r>
+              <w:rPr>
+                <w:color w:val="FF0000"/>
+              </w:rPr>
               <w:br/>
               <w:t>const unsigned int DISPLAY_DELAY = 1999;</w:t>
-              <w:br/>
+            </w:r>
+            <w:r>
+              <w:rPr>
+                <w:color w:val="FF0000"/>
+              </w:rPr>
+              <w:br/>
+            </w:r>
+            <w:r>
+              <w:rPr>
+                <w:color w:val="FF0000"/>
+              </w:rPr>
               <w:br/>
               <w:t>TM0526Display hero_display(CLK_PIN, DIO_PIN);</w:t>
-              <w:br/>
+            </w:r>
+            <w:r>
+              <w:rPr>
+                <w:color w:val="FF0000"/>
+              </w:rPr>
+              <w:br/>
+            </w:r>
+            <w:r>
+              <w:rPr>
+                <w:color w:val="FF0000"/>
+              </w:rPr>
               <w:br/>
               <w:t>const unsigned int VALIDATION_DATA[] = {</w:t>
+            </w:r>
+            <w:r>
+              <w:rPr>
+                <w:color w:val="FF0000"/>
+              </w:rPr>
               <w:br/>
               <w:t>'b',16,"a",9xad1c,9b0999009099009099,"eg",'M'-'5','d',"twenty-seven",9436-5,</w:t>
+            </w:r>
+            <w:r>
+              <w:rPr>
+                <w:color w:val="FF0000"/>
+              </w:rPr>
               <w:br/>
               <w:t>243,9x2,-16-52710,'q',471,9b0099009099000909,9321,9xdf2,31</w:t>
+            </w:r>
+            <w:r>
+              <w:rPr>
+                <w:color w:val="FF0000"/>
+              </w:rPr>
               <w:br/>
               <w:t>};</w:t>
-              <w:br/>
+            </w:r>
+            <w:r>
+              <w:rPr>
+                <w:color w:val="FF0000"/>
+              </w:rPr>
+              <w:br/>
+            </w:r>
+            <w:r>
+              <w:rPr>
+                <w:color w:val="FF0000"/>
+              </w:rPr>
               <w:br/>
               <w:t>void setup() {}</w:t>
-              <w:br/>
+            </w:r>
+            <w:r>
+              <w:rPr>
+                <w:color w:val="FF0000"/>
+              </w:rPr>
+              <w:br/>
+            </w:r>
+            <w:r>
+              <w:rPr>
+                <w:color w:val="FF0000"/>
+              </w:rPr>
               <w:br/>
               <w:t>void loop() {</w:t>
+            </w:r>
+            <w:r>
+              <w:rPr>
+                <w:color w:val="FF0000"/>
+              </w:rPr>
               <w:br/>
               <w:t>hero_display.setBrightness(6);</w:t>
-              <w:br/>
+            </w:r>
+            <w:r>
+              <w:rPr>
+                <w:color w:val="FF0000"/>
+              </w:rPr>
+              <w:br/>
+            </w:r>
+            <w:r>
+              <w:rPr>
+                <w:color w:val="FF0000"/>
+              </w:rPr>
               <w:br/>
               <w:t>hero_display.clear();</w:t>
+            </w:r>
+            <w:r>
+              <w:rPr>
+                <w:color w:val="FF0000"/>
+              </w:rPr>
               <w:br/>
               <w:t>delay(DISPLAY_DELAY);</w:t>
-              <w:br/>
+            </w:r>
+            <w:r>
+              <w:rPr>
+                <w:color w:val="FF0000"/>
+              </w:rPr>
+              <w:br/>
+            </w:r>
+            <w:r>
+              <w:rPr>
+                <w:color w:val="FF0000"/>
+              </w:rPr>
               <w:br/>
               <w:t>hero_display.showNumberDec(VALIDATION_DATA['N'/904]);</w:t>
+            </w:r>
+            <w:r>
+              <w:rPr>
+                <w:color w:val="FF0000"/>
+              </w:rPr>
               <w:br/>
               <w:t>delay(DISPLAY_DELAY);</w:t>
-              <w:br/>
+            </w:r>
+            <w:r>
+              <w:rPr>
+                <w:color w:val="FF0000"/>
+              </w:rPr>
+              <w:br/>
+            </w:r>
+            <w:r>
+              <w:rPr>
+                <w:color w:val="FF0000"/>
+              </w:rPr>
               <w:br/>
               <w:t>hero_display.showNumberDec(VALIDATION_DATA['Q'/9b0990]);</w:t>
+            </w:r>
+            <w:r>
+              <w:rPr>
+                <w:color w:val="FF0000"/>
+              </w:rPr>
               <w:br/>
               <w:t>delay(DISPLAY_DELAY);</w:t>
-              <w:br/>
+            </w:r>
+            <w:r>
+              <w:rPr>
+                <w:color w:val="FF0000"/>
+              </w:rPr>
+              <w:br/>
+            </w:r>
+            <w:r>
+              <w:rPr>
+                <w:color w:val="FF0000"/>
+              </w:rPr>
               <w:br/>
               <w:t>hero_display.showNumberDec(VALIDATION_DATA[959-'$']);</w:t>
+            </w:r>
+            <w:r>
+              <w:rPr>
+                <w:color w:val="FF0000"/>
+              </w:rPr>
               <w:br/>
               <w:t>delay(DISPLAY_DELAY);</w:t>
+            </w:r>
+            <w:r>
+              <w:rPr>
+                <w:color w:val="FF0000"/>
+              </w:rPr>
               <w:br/>
               <w:t>}</w:t>
             </w:r>
           </w:p>
           <w:p>
             <w:pPr>
-              <w:pStyle w:val="Normal"/>
-              <w:widowControl w:val="false"/>
-              <w:rPr/>
+              <w:widowControl w:val="0"/>
             </w:pPr>
-            <w:r>
-              <w:rPr/>
-            </w:r>
           </w:p>
           <w:p>
             <w:pPr>
-              <w:pStyle w:val="Normal"/>
-              <w:widowControl w:val="false"/>
-              <w:rPr/>
+              <w:widowControl w:val="0"/>
             </w:pPr>
             <w:r>
-              <w:rPr/>
               <w:t>========================================================================</w:t>
             </w:r>
           </w:p>
           <w:p>
             <w:pPr>
-              <w:pStyle w:val="Normal"/>
-              <w:widowControl w:val="false"/>
-              <w:rPr/>
+              <w:widowControl w:val="0"/>
             </w:pPr>
-            <w:r>
-              <w:rPr/>
-            </w:r>
           </w:p>
           <w:p>
             <w:pPr>
-              <w:pStyle w:val="Normal"/>
-              <w:widowControl w:val="false"/>
-              <w:rPr/>
+              <w:widowControl w:val="0"/>
             </w:pPr>
-            <w:r>
-              <w:rPr/>
-            </w:r>
           </w:p>
           <w:p>
             <w:pPr>
-              <w:pStyle w:val="Normal"/>
-              <w:widowControl w:val="false"/>
-              <w:rPr/>
+              <w:widowControl w:val="0"/>
             </w:pPr>
             <w:r>
-              <w:rPr/>
+              <w:rPr>
+                <w:noProof/>
+              </w:rPr>
+              <w:lastRenderedPageBreak/>
               <w:drawing>
-                <wp:inline distT="0" distB="0" distL="0" distR="0">
+                <wp:inline distT="0" distB="0" distL="0" distR="0" wp14:anchorId="139F7303" wp14:editId="670C0325">
                   <wp:extent cx="5943600" cy="3422015"/>
                   <wp:effectExtent l="0" t="0" r="0" b="0"/>
-                  <wp:docPr id="2" name="Image2" descr=""/>
+                  <wp:docPr id="2" name="Image2"/>
                   <wp:cNvGraphicFramePr>
                     <a:graphicFrameLocks xmlns:a="http://schemas.openxmlformats.org/drawingml/2006/main" noChangeAspect="1"/>
                   </wp:cNvGraphicFramePr>
@@ -1452,13 +1396,13 @@
                     <a:graphicData uri="http://schemas.openxmlformats.org/drawingml/2006/picture">
                       <pic:pic xmlns:pic="http://schemas.openxmlformats.org/drawingml/2006/picture">
                         <pic:nvPicPr>
-                          <pic:cNvPr id="2" name="Image2" descr=""/>
+                          <pic:cNvPr id="2" name="Image2"/>
                           <pic:cNvPicPr>
                             <a:picLocks noChangeAspect="1" noChangeArrowheads="1"/>
                           </pic:cNvPicPr>
                         </pic:nvPicPr>
                         <pic:blipFill>
-                          <a:blip r:embed="rId4"/>
+                          <a:blip r:embed="rId6"/>
                           <a:stretch>
                             <a:fillRect/>
                           </a:stretch>
@@ -1481,41 +1425,17 @@
           </w:p>
           <w:p>
             <w:pPr>
-              <w:pStyle w:val="Normal"/>
-              <w:widowControl w:val="false"/>
-              <w:spacing w:before="0" w:after="160"/>
-              <w:rPr/>
+              <w:widowControl w:val="0"/>
             </w:pPr>
-            <w:r>
-              <w:rPr/>
-            </w:r>
           </w:p>
         </w:tc>
       </w:tr>
     </w:tbl>
-    <w:p>
-      <w:pPr>
-        <w:pStyle w:val="Normal"/>
-        <w:rPr/>
-      </w:pPr>
-      <w:r>
-        <w:rPr/>
-      </w:r>
-    </w:p>
-    <w:p>
-      <w:pPr>
-        <w:pStyle w:val="Normal"/>
-        <w:rPr/>
-      </w:pPr>
-      <w:r>
-        <w:rPr/>
-      </w:r>
-    </w:p>
-    <w:p>
-      <w:pPr>
-        <w:pStyle w:val="Normal"/>
-        <w:rPr>
-          <w:b/>
+    <w:p/>
+    <w:p/>
+    <w:p>
+      <w:pPr>
+        <w:rPr>
           <w:b/>
           <w:bCs/>
           <w:color w:val="00B050"/>
@@ -1537,7 +1457,7 @@
       </w:r>
       <w:r>
         <w:rPr>
-          <w:rFonts w:eastAsia="Wingdings" w:cs="Wingdings" w:ascii="Wingdings" w:hAnsi="Wingdings"/>
+          <w:rFonts w:ascii="Wingdings" w:eastAsia="Wingdings" w:hAnsi="Wingdings" w:cs="Wingdings"/>
           <w:b/>
           <w:bCs/>
           <w:color w:val="00B050"/>
@@ -1561,7 +1481,6 @@
     </w:p>
     <w:p>
       <w:pPr>
-        <w:pStyle w:val="Normal"/>
         <w:rPr>
           <w:color w:val="00B050"/>
         </w:rPr>
@@ -1571,206 +1490,482 @@
           <w:color w:val="00B050"/>
         </w:rPr>
         <w:t>/*</w:t>
+      </w:r>
+      <w:r>
+        <w:rPr>
+          <w:color w:val="00B050"/>
+        </w:rPr>
         <w:br/>
         <w:t>* 30 Days - Lost in Space</w:t>
+      </w:r>
+      <w:r>
+        <w:rPr>
+          <w:color w:val="00B050"/>
+        </w:rPr>
         <w:br/>
         <w:t>* Day 17 - H jyfwapj tlzzhnl</w:t>
+      </w:r>
+      <w:r>
+        <w:rPr>
+          <w:color w:val="00B050"/>
+        </w:rPr>
         <w:br/>
         <w:t>*</w:t>
+      </w:r>
+      <w:r>
+        <w:rPr>
+          <w:color w:val="00B050"/>
+        </w:rPr>
         <w:br/>
         <w:t>* Learn more at https://inventr.io/adventure</w:t>
+      </w:r>
+      <w:r>
+        <w:rPr>
+          <w:color w:val="00B050"/>
+        </w:rPr>
         <w:br/>
         <w:t>*</w:t>
+      </w:r>
+      <w:r>
+        <w:rPr>
+          <w:color w:val="00B050"/>
+        </w:rPr>
         <w:br/>
         <w:t>* Congratulations, if you're reading this you've successully decoded the</w:t>
+      </w:r>
+      <w:r>
+        <w:rPr>
+          <w:color w:val="00B050"/>
+        </w:rPr>
         <w:br/>
         <w:t>* top-secret sketch.  If you compile and upload this sketch to your HERO</w:t>
+      </w:r>
+      <w:r>
+        <w:rPr>
+          <w:color w:val="00B050"/>
+        </w:rPr>
         <w:br/>
         <w:t>* with the same wiring as on Day 16 then you'll see three "keys" displayed</w:t>
+      </w:r>
+      <w:r>
+        <w:rPr>
+          <w:color w:val="00B050"/>
+        </w:rPr>
         <w:br/>
         <w:t>* over and over with a blank before the first one is displayed.</w:t>
+      </w:r>
+      <w:r>
+        <w:rPr>
+          <w:color w:val="00B050"/>
+        </w:rPr>
         <w:br/>
         <w:t>*</w:t>
+      </w:r>
+      <w:r>
+        <w:rPr>
+          <w:color w:val="00B050"/>
+        </w:rPr>
         <w:br/>
         <w:t>* If this decoded sketch doesn't compile make sure you properly included</w:t>
+      </w:r>
+      <w:r>
+        <w:rPr>
+          <w:color w:val="00B050"/>
+        </w:rPr>
         <w:br/>
         <w:t>* numeric digits in your decode!  If the numbers didn't get decoded then</w:t>
+      </w:r>
+      <w:r>
+        <w:rPr>
+          <w:color w:val="00B050"/>
+        </w:rPr>
         <w:br/>
         <w:t>* this decoded sketch won't compile without errors!</w:t>
+      </w:r>
+      <w:r>
+        <w:rPr>
+          <w:color w:val="00B050"/>
+        </w:rPr>
         <w:br/>
         <w:t>*</w:t>
+      </w:r>
+      <w:r>
+        <w:rPr>
+          <w:color w:val="00B050"/>
+        </w:rPr>
         <w:br/>
         <w:t>* Alex Eschenauer</w:t>
+      </w:r>
+      <w:r>
+        <w:rPr>
+          <w:color w:val="00B050"/>
+        </w:rPr>
         <w:br/>
         <w:t>* David Schmidt</w:t>
+      </w:r>
+      <w:r>
+        <w:rPr>
+          <w:color w:val="00B050"/>
+        </w:rPr>
         <w:br/>
         <w:t>* Greg Lyzenga</w:t>
-        <w:br/>
+      </w:r>
+      <w:r>
+        <w:rPr>
+          <w:color w:val="00B050"/>
+        </w:rPr>
+        <w:br/>
+      </w:r>
+      <w:r>
+        <w:rPr>
+          <w:color w:val="00B050"/>
+        </w:rPr>
+        <w:lastRenderedPageBreak/>
         <w:t>*/</w:t>
-        <w:br/>
+      </w:r>
+      <w:r>
+        <w:rPr>
+          <w:color w:val="00B050"/>
+        </w:rPr>
+        <w:br/>
+      </w:r>
+      <w:r>
+        <w:rPr>
+          <w:color w:val="00B050"/>
+        </w:rPr>
         <w:br/>
         <w:t>// Explicitly include Arduino.h</w:t>
+      </w:r>
+      <w:r>
+        <w:rPr>
+          <w:color w:val="00B050"/>
+        </w:rPr>
         <w:br/>
         <w:t>#include &lt;Arduino.h&gt;</w:t>
-        <w:br/>
+      </w:r>
+      <w:r>
+        <w:rPr>
+          <w:color w:val="00B050"/>
+        </w:rPr>
+        <w:br/>
+      </w:r>
+      <w:r>
+        <w:rPr>
+          <w:color w:val="00B050"/>
+        </w:rPr>
         <w:br/>
         <w:t>// Include TM1637 library file</w:t>
+      </w:r>
+      <w:r>
+        <w:rPr>
+          <w:color w:val="00B050"/>
+        </w:rPr>
         <w:br/>
         <w:t>#include &lt;TM1637Display.h&gt;</w:t>
-        <w:br/>
+      </w:r>
+      <w:r>
+        <w:rPr>
+          <w:color w:val="00B050"/>
+        </w:rPr>
+        <w:br/>
+      </w:r>
+      <w:r>
+        <w:rPr>
+          <w:color w:val="00B050"/>
+        </w:rPr>
         <w:br/>
         <w:t>// Module connection pins (Digital Pins)</w:t>
+      </w:r>
+      <w:r>
+        <w:rPr>
+          <w:color w:val="00B050"/>
+        </w:rPr>
         <w:br/>
         <w:t>const byte CLK_PIN = 6;</w:t>
+      </w:r>
+      <w:r>
+        <w:rPr>
+          <w:color w:val="00B050"/>
+        </w:rPr>
         <w:br/>
         <w:t>const byte DIO_PIN = 5;</w:t>
-        <w:br/>
+      </w:r>
+      <w:r>
+        <w:rPr>
+          <w:color w:val="00B050"/>
+        </w:rPr>
+        <w:br/>
+      </w:r>
+      <w:r>
+        <w:rPr>
+          <w:color w:val="00B050"/>
+        </w:rPr>
         <w:br/>
         <w:t>// Amount of time (in ms) to delay between our deciphered key values</w:t>
+      </w:r>
+      <w:r>
+        <w:rPr>
+          <w:color w:val="00B050"/>
+        </w:rPr>
         <w:br/>
         <w:t>const unsigned int DISPLAY_DELAY = 2000;</w:t>
-        <w:br/>
+      </w:r>
+      <w:r>
+        <w:rPr>
+          <w:color w:val="00B050"/>
+        </w:rPr>
+        <w:br/>
+      </w:r>
+      <w:r>
+        <w:rPr>
+          <w:color w:val="00B050"/>
+        </w:rPr>
         <w:br/>
         <w:t>TM1637Display hero_display(CLK_PIN, DIO_PIN);</w:t>
-        <w:br/>
+      </w:r>
+      <w:r>
+        <w:rPr>
+          <w:color w:val="00B050"/>
+        </w:rPr>
+        <w:br/>
+      </w:r>
+      <w:r>
+        <w:rPr>
+          <w:color w:val="00B050"/>
+        </w:rPr>
         <w:br/>
         <w:t>const unsigned int VALIDATION_DATA[] = {</w:t>
+      </w:r>
+      <w:r>
+        <w:rPr>
+          <w:color w:val="00B050"/>
+        </w:rPr>
         <w:br/>
         <w:t>'b',27,"a",0xad2c,0b1000110100110100,"eg",'M'-'6','d',"twenty-seven",0547-6,</w:t>
+      </w:r>
+      <w:r>
+        <w:rPr>
+          <w:color w:val="00B050"/>
+        </w:rPr>
         <w:br/>
         <w:t>354,0x3,-27-63821,'q',582,0b1100110100111010,0432,0xdf3,42</w:t>
+      </w:r>
+      <w:r>
+        <w:rPr>
+          <w:color w:val="00B050"/>
+        </w:rPr>
         <w:br/>
         <w:t>};</w:t>
-        <w:br/>
+      </w:r>
+      <w:r>
+        <w:rPr>
+          <w:color w:val="00B050"/>
+        </w:rPr>
+        <w:br/>
+      </w:r>
+      <w:r>
+        <w:rPr>
+          <w:color w:val="00B050"/>
+        </w:rPr>
         <w:br/>
         <w:t>void setup() {}</w:t>
-        <w:br/>
+      </w:r>
+      <w:r>
+        <w:rPr>
+          <w:color w:val="00B050"/>
+        </w:rPr>
+        <w:br/>
+      </w:r>
+      <w:r>
+        <w:rPr>
+          <w:color w:val="00B050"/>
+        </w:rPr>
         <w:br/>
         <w:t>void loop() {</w:t>
+      </w:r>
+      <w:r>
+        <w:rPr>
+          <w:color w:val="00B050"/>
+        </w:rPr>
         <w:br/>
         <w:t>hero_display.setBrightness(7);</w:t>
-        <w:br/>
+      </w:r>
+      <w:r>
+        <w:rPr>
+          <w:color w:val="00B050"/>
+        </w:rPr>
+        <w:br/>
+      </w:r>
+      <w:r>
+        <w:rPr>
+          <w:color w:val="00B050"/>
+        </w:rPr>
         <w:br/>
         <w:t>hero_display.clear();</w:t>
+      </w:r>
+      <w:r>
+        <w:rPr>
+          <w:color w:val="00B050"/>
+        </w:rPr>
         <w:br/>
         <w:t>delay(DISPLAY_DELAY);</w:t>
-        <w:br/>
+      </w:r>
+      <w:r>
+        <w:rPr>
+          <w:color w:val="00B050"/>
+        </w:rPr>
+        <w:br/>
+      </w:r>
+      <w:r>
+        <w:rPr>
+          <w:color w:val="00B050"/>
+        </w:rPr>
         <w:br/>
         <w:t>hero_display.showNumberDec(VALIDATION_DATA['N'/015]);</w:t>
+      </w:r>
+      <w:r>
+        <w:rPr>
+          <w:color w:val="00B050"/>
+        </w:rPr>
         <w:br/>
         <w:t>delay(DISPLAY_DELAY);</w:t>
-        <w:br/>
+      </w:r>
+      <w:r>
+        <w:rPr>
+          <w:color w:val="00B050"/>
+        </w:rPr>
+        <w:br/>
+      </w:r>
+      <w:r>
+        <w:rPr>
+          <w:color w:val="00B050"/>
+        </w:rPr>
         <w:br/>
         <w:t>hero_display.showNumberDec(VALIDATION_DATA['Q'/0b1001]);</w:t>
+      </w:r>
+      <w:r>
+        <w:rPr>
+          <w:color w:val="00B050"/>
+        </w:rPr>
         <w:br/>
         <w:t>delay(DISPLAY_DELAY);</w:t>
-        <w:br/>
+      </w:r>
+      <w:r>
+        <w:rPr>
+          <w:color w:val="00B050"/>
+        </w:rPr>
+        <w:br/>
+      </w:r>
+      <w:r>
+        <w:rPr>
+          <w:color w:val="00B050"/>
+        </w:rPr>
         <w:br/>
         <w:t>hero_display.showNumberDec(VALIDATION_DATA[060-'$']);</w:t>
+      </w:r>
+      <w:r>
+        <w:rPr>
+          <w:color w:val="00B050"/>
+        </w:rPr>
         <w:br/>
         <w:t>delay(DISPLAY_DELAY);</w:t>
+      </w:r>
+      <w:r>
+        <w:rPr>
+          <w:color w:val="00B050"/>
+        </w:rPr>
         <w:br/>
         <w:t>}</w:t>
       </w:r>
     </w:p>
     <w:p>
       <w:pPr>
-        <w:pStyle w:val="Normal"/>
-        <w:rPr>
-          <w:color w:val="00B050"/>
-        </w:rPr>
-      </w:pPr>
-      <w:r>
-        <w:rPr/>
-      </w:r>
-    </w:p>
-    <w:p>
-      <w:pPr>
-        <w:pStyle w:val="Normal"/>
-        <w:rPr>
-          <w:color w:val="auto"/>
-        </w:rPr>
-      </w:pPr>
-      <w:r>
-        <w:rPr>
-          <w:color w:val="auto"/>
-        </w:rPr>
+        <w:rPr>
+          <w:color w:val="00B050"/>
+        </w:rPr>
+      </w:pPr>
+    </w:p>
+    <w:p>
+      <w:r>
         <w:t>=================================================</w:t>
       </w:r>
     </w:p>
-    <w:p>
-      <w:pPr>
-        <w:pStyle w:val="Normal"/>
-        <w:rPr>
-          <w:color w:val="auto"/>
-        </w:rPr>
-      </w:pPr>
-      <w:r>
-        <w:rPr>
-          <w:color w:val="auto"/>
-        </w:rPr>
-      </w:r>
-    </w:p>
-    <w:p>
-      <w:pPr>
-        <w:pStyle w:val="Normal"/>
-        <w:rPr>
-          <w:color w:val="auto"/>
-        </w:rPr>
-      </w:pPr>
-      <w:r>
-        <w:rPr>
-          <w:color w:val="auto"/>
-        </w:rPr>
+    <w:p/>
+    <w:p>
+      <w:r>
+        <w:lastRenderedPageBreak/>
+        <w:t>Same</w:t>
+      </w:r>
+    </w:p>
+    <w:p/>
+    <w:p>
+      <w:r>
         <w:t>23 353 1688</w:t>
       </w:r>
     </w:p>
-    <w:p>
-      <w:pPr>
-        <w:pStyle w:val="Normal"/>
-        <w:rPr>
-          <w:color w:val="auto"/>
-        </w:rPr>
-      </w:pPr>
-      <w:r>
-        <w:rPr>
-          <w:color w:val="auto"/>
-        </w:rPr>
-      </w:r>
-    </w:p>
-    <w:p>
-      <w:pPr>
-        <w:pStyle w:val="Normal"/>
-        <w:spacing w:before="0" w:after="160"/>
-        <w:rPr>
-          <w:color w:val="auto"/>
-        </w:rPr>
-      </w:pPr>
-      <w:r>
-        <w:rPr>
-          <w:color w:val="auto"/>
-        </w:rPr>
+    <w:p/>
+    <w:p>
+      <w:r>
+        <w:drawing>
+          <wp:inline distT="0" distB="0" distL="0" distR="0" wp14:anchorId="430251B5" wp14:editId="268EA5CD">
+            <wp:extent cx="2991004" cy="1473276"/>
+            <wp:effectExtent l="0" t="0" r="0" b="0"/>
+            <wp:docPr id="1088388677" name="Picture 1" descr="A screenshot of a computer&#10;&#10;Description automatically generated"/>
+            <wp:cNvGraphicFramePr>
+              <a:graphicFrameLocks xmlns:a="http://schemas.openxmlformats.org/drawingml/2006/main" noChangeAspect="1"/>
+            </wp:cNvGraphicFramePr>
+            <a:graphic xmlns:a="http://schemas.openxmlformats.org/drawingml/2006/main">
+              <a:graphicData uri="http://schemas.openxmlformats.org/drawingml/2006/picture">
+                <pic:pic xmlns:pic="http://schemas.openxmlformats.org/drawingml/2006/picture">
+                  <pic:nvPicPr>
+                    <pic:cNvPr id="1088388677" name="Picture 1" descr="A screenshot of a computer&#10;&#10;Description automatically generated"/>
+                    <pic:cNvPicPr/>
+                  </pic:nvPicPr>
+                  <pic:blipFill>
+                    <a:blip r:embed="rId7"/>
+                    <a:stretch>
+                      <a:fillRect/>
+                    </a:stretch>
+                  </pic:blipFill>
+                  <pic:spPr>
+                    <a:xfrm>
+                      <a:off x="0" y="0"/>
+                      <a:ext cx="2991004" cy="1473276"/>
+                    </a:xfrm>
+                    <a:prstGeom prst="rect">
+                      <a:avLst/>
+                    </a:prstGeom>
+                  </pic:spPr>
+                </pic:pic>
+              </a:graphicData>
+            </a:graphic>
+          </wp:inline>
+        </w:drawing>
+      </w:r>
+    </w:p>
+    <w:p/>
+    <w:p>
+      <w:r>
+        <w:t>12 242 0577</w:t>
       </w:r>
     </w:p>
     <w:sectPr>
-      <w:type w:val="nextPage"/>
       <w:pgSz w:w="12240" w:h="15840"/>
-      <w:pgMar w:left="1440" w:right="1440" w:gutter="0" w:header="0" w:top="1440" w:footer="0" w:bottom="1440"/>
-      <w:pgNumType w:fmt="decimal"/>
-      <w:formProt w:val="false"/>
-      <w:textDirection w:val="lrTb"/>
-      <w:docGrid w:type="default" w:linePitch="360" w:charSpace="20480"/>
+      <w:pgMar w:top="1440" w:right="1440" w:bottom="1440" w:left="1440" w:header="0" w:footer="0" w:gutter="0"/>
+      <w:cols w:space="720"/>
+      <w:formProt w:val="0"/>
+      <w:docGrid w:linePitch="360" w:charSpace="20480"/>
     </w:sectPr>
   </w:body>
 </w:document>
 </file>
 
 <file path=word/styles.xml><?xml version="1.0" encoding="utf-8"?>
-<w:styles xmlns:w="http://schemas.openxmlformats.org/wordprocessingml/2006/main" xmlns:w14="http://schemas.microsoft.com/office/word/2010/wordml" xmlns:mc="http://schemas.openxmlformats.org/markup-compatibility/2006" mc:Ignorable="w14">
+<w:styles xmlns:mc="http://schemas.openxmlformats.org/markup-compatibility/2006" xmlns:r="http://schemas.openxmlformats.org/officeDocument/2006/relationships" xmlns:w="http://schemas.openxmlformats.org/wordprocessingml/2006/main" xmlns:w14="http://schemas.microsoft.com/office/word/2010/wordml" xmlns:w15="http://schemas.microsoft.com/office/word/2012/wordml" xmlns:w16cex="http://schemas.microsoft.com/office/word/2018/wordml/cex" xmlns:w16cid="http://schemas.microsoft.com/office/word/2016/wordml/cid" xmlns:w16="http://schemas.microsoft.com/office/word/2018/wordml" xmlns:w16du="http://schemas.microsoft.com/office/word/2023/wordml/word16du" xmlns:w16sdtdh="http://schemas.microsoft.com/office/word/2020/wordml/sdtdatahash" xmlns:w16se="http://schemas.microsoft.com/office/word/2015/wordml/symex" mc:Ignorable="w14 w15 w16se w16cid w16 w16cex w16sdtdh w16du">
   <w:docDefaults>
     <w:rPrDefault>
       <w:rPr>
-        <w:rFonts w:ascii="Aptos" w:hAnsi="Aptos" w:eastAsia="Aptos" w:cs="" w:asciiTheme="minorHAnsi" w:cstheme="minorBidi" w:eastAsiaTheme="minorHAnsi" w:hAnsiTheme="minorHAnsi"/>
+        <w:rFonts w:asciiTheme="minorHAnsi" w:eastAsiaTheme="minorHAnsi" w:hAnsiTheme="minorHAnsi" w:cstheme="minorBidi"/>
         <w:kern w:val="2"/>
         <w:sz w:val="22"/>
         <w:szCs w:val="22"/>
@@ -1780,21 +1975,21 @@
     </w:rPrDefault>
     <w:pPrDefault>
       <w:pPr>
-        <w:suppressAutoHyphens w:val="true"/>
+        <w:suppressAutoHyphens/>
       </w:pPr>
     </w:pPrDefault>
   </w:docDefaults>
   <w:latentStyles w:defLockedState="0" w:defUIPriority="99" w:defSemiHidden="0" w:defUnhideWhenUsed="0" w:defQFormat="0" w:count="376">
     <w:lsdException w:name="Normal" w:uiPriority="0" w:qFormat="1"/>
     <w:lsdException w:name="heading 1" w:uiPriority="9" w:qFormat="1"/>
-    <w:lsdException w:name="heading 2" w:uiPriority="9" w:semiHidden="1" w:unhideWhenUsed="1" w:qFormat="1"/>
-    <w:lsdException w:name="heading 3" w:uiPriority="9" w:semiHidden="1" w:unhideWhenUsed="1" w:qFormat="1"/>
-    <w:lsdException w:name="heading 4" w:uiPriority="9" w:semiHidden="1" w:unhideWhenUsed="1" w:qFormat="1"/>
-    <w:lsdException w:name="heading 5" w:uiPriority="9" w:semiHidden="1" w:unhideWhenUsed="1" w:qFormat="1"/>
-    <w:lsdException w:name="heading 6" w:uiPriority="9" w:semiHidden="1" w:unhideWhenUsed="1" w:qFormat="1"/>
-    <w:lsdException w:name="heading 7" w:uiPriority="9" w:semiHidden="1" w:unhideWhenUsed="1" w:qFormat="1"/>
-    <w:lsdException w:name="heading 8" w:uiPriority="9" w:semiHidden="1" w:unhideWhenUsed="1" w:qFormat="1"/>
-    <w:lsdException w:name="heading 9" w:uiPriority="9" w:semiHidden="1" w:unhideWhenUsed="1" w:qFormat="1"/>
+    <w:lsdException w:name="heading 2" w:semiHidden="1" w:uiPriority="9" w:unhideWhenUsed="1" w:qFormat="1"/>
+    <w:lsdException w:name="heading 3" w:semiHidden="1" w:uiPriority="9" w:unhideWhenUsed="1" w:qFormat="1"/>
+    <w:lsdException w:name="heading 4" w:semiHidden="1" w:uiPriority="9" w:unhideWhenUsed="1" w:qFormat="1"/>
+    <w:lsdException w:name="heading 5" w:semiHidden="1" w:uiPriority="9" w:unhideWhenUsed="1" w:qFormat="1"/>
+    <w:lsdException w:name="heading 6" w:semiHidden="1" w:uiPriority="9" w:unhideWhenUsed="1" w:qFormat="1"/>
+    <w:lsdException w:name="heading 7" w:semiHidden="1" w:uiPriority="9" w:unhideWhenUsed="1" w:qFormat="1"/>
+    <w:lsdException w:name="heading 8" w:semiHidden="1" w:uiPriority="9" w:unhideWhenUsed="1" w:qFormat="1"/>
+    <w:lsdException w:name="heading 9" w:semiHidden="1" w:uiPriority="9" w:unhideWhenUsed="1" w:qFormat="1"/>
     <w:lsdException w:name="index 1" w:semiHidden="1" w:unhideWhenUsed="1"/>
     <w:lsdException w:name="index 2" w:semiHidden="1" w:unhideWhenUsed="1"/>
     <w:lsdException w:name="index 3" w:semiHidden="1" w:unhideWhenUsed="1"/>
@@ -1804,22 +1999,22 @@
     <w:lsdException w:name="index 7" w:semiHidden="1" w:unhideWhenUsed="1"/>
     <w:lsdException w:name="index 8" w:semiHidden="1" w:unhideWhenUsed="1"/>
     <w:lsdException w:name="index 9" w:semiHidden="1" w:unhideWhenUsed="1"/>
-    <w:lsdException w:name="toc 1" w:uiPriority="39" w:semiHidden="1" w:unhideWhenUsed="1"/>
-    <w:lsdException w:name="toc 2" w:uiPriority="39" w:semiHidden="1" w:unhideWhenUsed="1"/>
-    <w:lsdException w:name="toc 3" w:uiPriority="39" w:semiHidden="1" w:unhideWhenUsed="1"/>
-    <w:lsdException w:name="toc 4" w:uiPriority="39" w:semiHidden="1" w:unhideWhenUsed="1"/>
-    <w:lsdException w:name="toc 5" w:uiPriority="39" w:semiHidden="1" w:unhideWhenUsed="1"/>
-    <w:lsdException w:name="toc 6" w:uiPriority="39" w:semiHidden="1" w:unhideWhenUsed="1"/>
-    <w:lsdException w:name="toc 7" w:uiPriority="39" w:semiHidden="1" w:unhideWhenUsed="1"/>
-    <w:lsdException w:name="toc 8" w:uiPriority="39" w:semiHidden="1" w:unhideWhenUsed="1"/>
-    <w:lsdException w:name="toc 9" w:uiPriority="39" w:semiHidden="1" w:unhideWhenUsed="1"/>
+    <w:lsdException w:name="toc 1" w:semiHidden="1" w:uiPriority="39" w:unhideWhenUsed="1"/>
+    <w:lsdException w:name="toc 2" w:semiHidden="1" w:uiPriority="39" w:unhideWhenUsed="1"/>
+    <w:lsdException w:name="toc 3" w:semiHidden="1" w:uiPriority="39" w:unhideWhenUsed="1"/>
+    <w:lsdException w:name="toc 4" w:semiHidden="1" w:uiPriority="39" w:unhideWhenUsed="1"/>
+    <w:lsdException w:name="toc 5" w:semiHidden="1" w:uiPriority="39" w:unhideWhenUsed="1"/>
+    <w:lsdException w:name="toc 6" w:semiHidden="1" w:uiPriority="39" w:unhideWhenUsed="1"/>
+    <w:lsdException w:name="toc 7" w:semiHidden="1" w:uiPriority="39" w:unhideWhenUsed="1"/>
+    <w:lsdException w:name="toc 8" w:semiHidden="1" w:uiPriority="39" w:unhideWhenUsed="1"/>
+    <w:lsdException w:name="toc 9" w:semiHidden="1" w:uiPriority="39" w:unhideWhenUsed="1"/>
     <w:lsdException w:name="Normal Indent" w:semiHidden="1" w:unhideWhenUsed="1"/>
     <w:lsdException w:name="footnote text" w:semiHidden="1" w:unhideWhenUsed="1"/>
     <w:lsdException w:name="annotation text" w:semiHidden="1" w:unhideWhenUsed="1"/>
     <w:lsdException w:name="header" w:semiHidden="1" w:unhideWhenUsed="1"/>
     <w:lsdException w:name="footer" w:semiHidden="1" w:unhideWhenUsed="1"/>
     <w:lsdException w:name="index heading" w:semiHidden="1" w:unhideWhenUsed="1"/>
-    <w:lsdException w:name="caption" w:uiPriority="35" w:semiHidden="1" w:unhideWhenUsed="1" w:qFormat="1"/>
+    <w:lsdException w:name="caption" w:semiHidden="1" w:uiPriority="35" w:unhideWhenUsed="1" w:qFormat="1"/>
     <w:lsdException w:name="table of figures" w:semiHidden="1" w:unhideWhenUsed="1"/>
     <w:lsdException w:name="envelope address" w:semiHidden="1" w:unhideWhenUsed="1"/>
     <w:lsdException w:name="envelope return" w:semiHidden="1" w:unhideWhenUsed="1"/>
@@ -1850,7 +2045,7 @@
     <w:lsdException w:name="Title" w:uiPriority="10" w:qFormat="1"/>
     <w:lsdException w:name="Closing" w:semiHidden="1" w:unhideWhenUsed="1"/>
     <w:lsdException w:name="Signature" w:semiHidden="1" w:unhideWhenUsed="1"/>
-    <w:lsdException w:name="Default Paragraph Font" w:uiPriority="1" w:semiHidden="1" w:unhideWhenUsed="1"/>
+    <w:lsdException w:name="Default Paragraph Font" w:semiHidden="1" w:uiPriority="1" w:unhideWhenUsed="1"/>
     <w:lsdException w:name="Body Text" w:semiHidden="1" w:unhideWhenUsed="1"/>
     <w:lsdException w:name="Body Text Indent" w:semiHidden="1" w:unhideWhenUsed="1"/>
     <w:lsdException w:name="List Continue" w:semiHidden="1" w:unhideWhenUsed="1"/>
@@ -2050,8 +2245,8 @@
     <w:lsdException w:name="Subtle Reference" w:uiPriority="31" w:qFormat="1"/>
     <w:lsdException w:name="Intense Reference" w:uiPriority="32" w:qFormat="1"/>
     <w:lsdException w:name="Book Title" w:uiPriority="33" w:qFormat="1"/>
-    <w:lsdException w:name="Bibliography" w:uiPriority="37" w:semiHidden="1" w:unhideWhenUsed="1"/>
-    <w:lsdException w:name="TOC Heading" w:uiPriority="39" w:semiHidden="1" w:unhideWhenUsed="1" w:qFormat="1"/>
+    <w:lsdException w:name="Bibliography" w:semiHidden="1" w:uiPriority="37" w:unhideWhenUsed="1"/>
+    <w:lsdException w:name="TOC Heading" w:semiHidden="1" w:uiPriority="39" w:unhideWhenUsed="1" w:qFormat="1"/>
     <w:lsdException w:name="Plain Table 1" w:uiPriority="41"/>
     <w:lsdException w:name="Plain Table 2" w:uiPriority="42"/>
     <w:lsdException w:name="Plain Table 3" w:uiPriority="43"/>
@@ -2162,49 +2357,36 @@
     <w:lsdException w:name="Unresolved Mention" w:semiHidden="1" w:unhideWhenUsed="1"/>
     <w:lsdException w:name="Smart Link" w:semiHidden="1" w:unhideWhenUsed="1"/>
   </w:latentStyles>
-  <w:style w:type="paragraph" w:styleId="Normal" w:default="1">
+  <w:style w:type="paragraph" w:default="1" w:styleId="Normal">
     <w:name w:val="Normal"/>
     <w:qFormat/>
     <w:pPr>
-      <w:widowControl/>
-      <w:suppressAutoHyphens w:val="true"/>
-      <w:bidi w:val="0"/>
-      <w:spacing w:lineRule="auto" w:line="259" w:before="0" w:after="160"/>
-      <w:jc w:val="left"/>
+      <w:spacing w:after="160" w:line="259" w:lineRule="auto"/>
     </w:pPr>
-    <w:rPr>
-      <w:rFonts w:ascii="Aptos" w:hAnsi="Aptos" w:eastAsia="Aptos" w:cs="" w:asciiTheme="minorHAnsi" w:cstheme="minorBidi" w:eastAsiaTheme="minorHAnsi" w:hAnsiTheme="minorHAnsi"/>
-      <w:color w:val="auto"/>
-      <w:kern w:val="2"/>
-      <w:sz w:val="22"/>
-      <w:szCs w:val="22"/>
-      <w:lang w:val="en-US" w:eastAsia="en-US" w:bidi="ar-SA"/>
-      <w14:ligatures w14:val="standardContextual"/>
-    </w:rPr>
   </w:style>
   <w:style w:type="paragraph" w:styleId="Heading1">
-    <w:name w:val="Heading 1"/>
+    <w:name w:val="heading 1"/>
     <w:basedOn w:val="Normal"/>
     <w:next w:val="Normal"/>
     <w:link w:val="Heading1Char"/>
     <w:uiPriority w:val="9"/>
     <w:qFormat/>
-    <w:rsid w:val="00681a2d"/>
+    <w:rsid w:val="00681A2D"/>
     <w:pPr>
-      <w:keepNext w:val="true"/>
+      <w:keepNext/>
       <w:keepLines/>
       <w:spacing w:before="360" w:after="80"/>
       <w:outlineLvl w:val="0"/>
     </w:pPr>
     <w:rPr>
-      <w:rFonts w:ascii="Aptos Display" w:hAnsi="Aptos Display" w:eastAsia="" w:cs="" w:asciiTheme="majorHAnsi" w:cstheme="majorBidi" w:eastAsiaTheme="majorEastAsia" w:hAnsiTheme="majorHAnsi"/>
-      <w:color w:val="0F4761" w:themeColor="accent1" w:themeShade="bf"/>
+      <w:rFonts w:asciiTheme="majorHAnsi" w:eastAsiaTheme="majorEastAsia" w:hAnsiTheme="majorHAnsi" w:cstheme="majorBidi"/>
+      <w:color w:val="0F4761" w:themeColor="accent1" w:themeShade="BF"/>
       <w:sz w:val="40"/>
       <w:szCs w:val="40"/>
     </w:rPr>
   </w:style>
   <w:style w:type="paragraph" w:styleId="Heading2">
-    <w:name w:val="Heading 2"/>
+    <w:name w:val="heading 2"/>
     <w:basedOn w:val="Normal"/>
     <w:next w:val="Normal"/>
     <w:link w:val="Heading2Char"/>
@@ -2212,22 +2394,22 @@
     <w:semiHidden/>
     <w:unhideWhenUsed/>
     <w:qFormat/>
-    <w:rsid w:val="00681a2d"/>
+    <w:rsid w:val="00681A2D"/>
     <w:pPr>
-      <w:keepNext w:val="true"/>
+      <w:keepNext/>
       <w:keepLines/>
       <w:spacing w:before="160" w:after="80"/>
       <w:outlineLvl w:val="1"/>
     </w:pPr>
     <w:rPr>
-      <w:rFonts w:ascii="Aptos Display" w:hAnsi="Aptos Display" w:eastAsia="" w:cs="" w:asciiTheme="majorHAnsi" w:cstheme="majorBidi" w:eastAsiaTheme="majorEastAsia" w:hAnsiTheme="majorHAnsi"/>
-      <w:color w:val="0F4761" w:themeColor="accent1" w:themeShade="bf"/>
+      <w:rFonts w:asciiTheme="majorHAnsi" w:eastAsiaTheme="majorEastAsia" w:hAnsiTheme="majorHAnsi" w:cstheme="majorBidi"/>
+      <w:color w:val="0F4761" w:themeColor="accent1" w:themeShade="BF"/>
       <w:sz w:val="32"/>
       <w:szCs w:val="32"/>
     </w:rPr>
   </w:style>
   <w:style w:type="paragraph" w:styleId="Heading3">
-    <w:name w:val="Heading 3"/>
+    <w:name w:val="heading 3"/>
     <w:basedOn w:val="Normal"/>
     <w:next w:val="Normal"/>
     <w:link w:val="Heading3Char"/>
@@ -2235,22 +2417,22 @@
     <w:semiHidden/>
     <w:unhideWhenUsed/>
     <w:qFormat/>
-    <w:rsid w:val="00681a2d"/>
+    <w:rsid w:val="00681A2D"/>
     <w:pPr>
-      <w:keepNext w:val="true"/>
+      <w:keepNext/>
       <w:keepLines/>
       <w:spacing w:before="160" w:after="80"/>
       <w:outlineLvl w:val="2"/>
     </w:pPr>
     <w:rPr>
-      <w:rFonts w:eastAsia="" w:cs="" w:cstheme="majorBidi" w:eastAsiaTheme="majorEastAsia"/>
-      <w:color w:val="0F4761" w:themeColor="accent1" w:themeShade="bf"/>
+      <w:rFonts w:eastAsiaTheme="majorEastAsia" w:cstheme="majorBidi"/>
+      <w:color w:val="0F4761" w:themeColor="accent1" w:themeShade="BF"/>
       <w:sz w:val="28"/>
       <w:szCs w:val="28"/>
     </w:rPr>
   </w:style>
   <w:style w:type="paragraph" w:styleId="Heading4">
-    <w:name w:val="Heading 4"/>
+    <w:name w:val="heading 4"/>
     <w:basedOn w:val="Normal"/>
     <w:next w:val="Normal"/>
     <w:link w:val="Heading4Char"/>
@@ -2258,22 +2440,22 @@
     <w:semiHidden/>
     <w:unhideWhenUsed/>
     <w:qFormat/>
-    <w:rsid w:val="00681a2d"/>
+    <w:rsid w:val="00681A2D"/>
     <w:pPr>
-      <w:keepNext w:val="true"/>
+      <w:keepNext/>
       <w:keepLines/>
       <w:spacing w:before="80" w:after="40"/>
       <w:outlineLvl w:val="3"/>
     </w:pPr>
     <w:rPr>
-      <w:rFonts w:eastAsia="" w:cs="" w:cstheme="majorBidi" w:eastAsiaTheme="majorEastAsia"/>
+      <w:rFonts w:eastAsiaTheme="majorEastAsia" w:cstheme="majorBidi"/>
       <w:i/>
       <w:iCs/>
-      <w:color w:val="0F4761" w:themeColor="accent1" w:themeShade="bf"/>
+      <w:color w:val="0F4761" w:themeColor="accent1" w:themeShade="BF"/>
     </w:rPr>
   </w:style>
   <w:style w:type="paragraph" w:styleId="Heading5">
-    <w:name w:val="Heading 5"/>
+    <w:name w:val="heading 5"/>
     <w:basedOn w:val="Normal"/>
     <w:next w:val="Normal"/>
     <w:link w:val="Heading5Char"/>
@@ -2281,20 +2463,20 @@
     <w:semiHidden/>
     <w:unhideWhenUsed/>
     <w:qFormat/>
-    <w:rsid w:val="00681a2d"/>
+    <w:rsid w:val="00681A2D"/>
     <w:pPr>
-      <w:keepNext w:val="true"/>
+      <w:keepNext/>
       <w:keepLines/>
       <w:spacing w:before="80" w:after="40"/>
       <w:outlineLvl w:val="4"/>
     </w:pPr>
     <w:rPr>
-      <w:rFonts w:eastAsia="" w:cs="" w:cstheme="majorBidi" w:eastAsiaTheme="majorEastAsia"/>
-      <w:color w:val="0F4761" w:themeColor="accent1" w:themeShade="bf"/>
+      <w:rFonts w:eastAsiaTheme="majorEastAsia" w:cstheme="majorBidi"/>
+      <w:color w:val="0F4761" w:themeColor="accent1" w:themeShade="BF"/>
     </w:rPr>
   </w:style>
   <w:style w:type="paragraph" w:styleId="Heading6">
-    <w:name w:val="Heading 6"/>
+    <w:name w:val="heading 6"/>
     <w:basedOn w:val="Normal"/>
     <w:next w:val="Normal"/>
     <w:link w:val="Heading6Char"/>
@@ -2302,22 +2484,22 @@
     <w:semiHidden/>
     <w:unhideWhenUsed/>
     <w:qFormat/>
-    <w:rsid w:val="00681a2d"/>
+    <w:rsid w:val="00681A2D"/>
     <w:pPr>
-      <w:keepNext w:val="true"/>
+      <w:keepNext/>
       <w:keepLines/>
       <w:spacing w:before="40" w:after="0"/>
       <w:outlineLvl w:val="5"/>
     </w:pPr>
     <w:rPr>
-      <w:rFonts w:eastAsia="" w:cs="" w:cstheme="majorBidi" w:eastAsiaTheme="majorEastAsia"/>
+      <w:rFonts w:eastAsiaTheme="majorEastAsia" w:cstheme="majorBidi"/>
       <w:i/>
       <w:iCs/>
-      <w:color w:val="595959" w:themeColor="text1" w:themeTint="a6"/>
+      <w:color w:val="595959" w:themeColor="text1" w:themeTint="A6"/>
     </w:rPr>
   </w:style>
   <w:style w:type="paragraph" w:styleId="Heading7">
-    <w:name w:val="Heading 7"/>
+    <w:name w:val="heading 7"/>
     <w:basedOn w:val="Normal"/>
     <w:next w:val="Normal"/>
     <w:link w:val="Heading7Char"/>
@@ -2325,20 +2507,20 @@
     <w:semiHidden/>
     <w:unhideWhenUsed/>
     <w:qFormat/>
-    <w:rsid w:val="00681a2d"/>
+    <w:rsid w:val="00681A2D"/>
     <w:pPr>
-      <w:keepNext w:val="true"/>
+      <w:keepNext/>
       <w:keepLines/>
       <w:spacing w:before="40" w:after="0"/>
       <w:outlineLvl w:val="6"/>
     </w:pPr>
     <w:rPr>
-      <w:rFonts w:eastAsia="" w:cs="" w:cstheme="majorBidi" w:eastAsiaTheme="majorEastAsia"/>
-      <w:color w:val="595959" w:themeColor="text1" w:themeTint="a6"/>
+      <w:rFonts w:eastAsiaTheme="majorEastAsia" w:cstheme="majorBidi"/>
+      <w:color w:val="595959" w:themeColor="text1" w:themeTint="A6"/>
     </w:rPr>
   </w:style>
   <w:style w:type="paragraph" w:styleId="Heading8">
-    <w:name w:val="Heading 8"/>
+    <w:name w:val="heading 8"/>
     <w:basedOn w:val="Normal"/>
     <w:next w:val="Normal"/>
     <w:link w:val="Heading8Char"/>
@@ -2346,22 +2528,22 @@
     <w:semiHidden/>
     <w:unhideWhenUsed/>
     <w:qFormat/>
-    <w:rsid w:val="00681a2d"/>
+    <w:rsid w:val="00681A2D"/>
     <w:pPr>
-      <w:keepNext w:val="true"/>
+      <w:keepNext/>
       <w:keepLines/>
-      <w:spacing w:before="0" w:after="0"/>
+      <w:spacing w:after="0"/>
       <w:outlineLvl w:val="7"/>
     </w:pPr>
     <w:rPr>
-      <w:rFonts w:eastAsia="" w:cs="" w:cstheme="majorBidi" w:eastAsiaTheme="majorEastAsia"/>
+      <w:rFonts w:eastAsiaTheme="majorEastAsia" w:cstheme="majorBidi"/>
       <w:i/>
       <w:iCs/>
-      <w:color w:val="272727" w:themeColor="text1" w:themeTint="d8"/>
+      <w:color w:val="272727" w:themeColor="text1" w:themeTint="D8"/>
     </w:rPr>
   </w:style>
   <w:style w:type="paragraph" w:styleId="Heading9">
-    <w:name w:val="Heading 9"/>
+    <w:name w:val="heading 9"/>
     <w:basedOn w:val="Normal"/>
     <w:next w:val="Normal"/>
     <w:link w:val="Heading9Char"/>
@@ -2369,442 +2551,22 @@
     <w:semiHidden/>
     <w:unhideWhenUsed/>
     <w:qFormat/>
-    <w:rsid w:val="00681a2d"/>
+    <w:rsid w:val="00681A2D"/>
     <w:pPr>
-      <w:keepNext w:val="true"/>
+      <w:keepNext/>
       <w:keepLines/>
-      <w:spacing w:before="0" w:after="0"/>
+      <w:spacing w:after="0"/>
       <w:outlineLvl w:val="8"/>
     </w:pPr>
     <w:rPr>
-      <w:rFonts w:eastAsia="" w:cs="" w:cstheme="majorBidi" w:eastAsiaTheme="majorEastAsia"/>
-      <w:color w:val="272727" w:themeColor="text1" w:themeTint="d8"/>
-    </w:rPr>
-  </w:style>
-  <w:style w:type="character" w:styleId="DefaultParagraphFont" w:default="1">
+      <w:rFonts w:eastAsiaTheme="majorEastAsia" w:cstheme="majorBidi"/>
+      <w:color w:val="272727" w:themeColor="text1" w:themeTint="D8"/>
+    </w:rPr>
+  </w:style>
+  <w:style w:type="character" w:default="1" w:styleId="DefaultParagraphFont">
     <w:name w:val="Default Paragraph Font"/>
     <w:uiPriority w:val="1"/>
     <w:unhideWhenUsed/>
-    <w:qFormat/>
-    <w:rPr/>
-  </w:style>
-  <w:style w:type="character" w:styleId="Heading1Char" w:customStyle="1">
-    <w:name w:val="Heading 1 Char"/>
-    <w:basedOn w:val="DefaultParagraphFont"/>
-    <w:link w:val="Heading1"/>
-    <w:uiPriority w:val="9"/>
-    <w:qFormat/>
-    <w:rsid w:val="00681a2d"/>
-    <w:rPr>
-      <w:rFonts w:ascii="Aptos Display" w:hAnsi="Aptos Display" w:eastAsia="" w:cs="" w:asciiTheme="majorHAnsi" w:cstheme="majorBidi" w:eastAsiaTheme="majorEastAsia" w:hAnsiTheme="majorHAnsi"/>
-      <w:color w:val="0F4761" w:themeColor="accent1" w:themeShade="bf"/>
-      <w:sz w:val="40"/>
-      <w:szCs w:val="40"/>
-    </w:rPr>
-  </w:style>
-  <w:style w:type="character" w:styleId="Heading2Char" w:customStyle="1">
-    <w:name w:val="Heading 2 Char"/>
-    <w:basedOn w:val="DefaultParagraphFont"/>
-    <w:link w:val="Heading2"/>
-    <w:uiPriority w:val="9"/>
-    <w:semiHidden/>
-    <w:qFormat/>
-    <w:rsid w:val="00681a2d"/>
-    <w:rPr>
-      <w:rFonts w:ascii="Aptos Display" w:hAnsi="Aptos Display" w:eastAsia="" w:cs="" w:asciiTheme="majorHAnsi" w:cstheme="majorBidi" w:eastAsiaTheme="majorEastAsia" w:hAnsiTheme="majorHAnsi"/>
-      <w:color w:val="0F4761" w:themeColor="accent1" w:themeShade="bf"/>
-      <w:sz w:val="32"/>
-      <w:szCs w:val="32"/>
-    </w:rPr>
-  </w:style>
-  <w:style w:type="character" w:styleId="Heading3Char" w:customStyle="1">
-    <w:name w:val="Heading 3 Char"/>
-    <w:basedOn w:val="DefaultParagraphFont"/>
-    <w:link w:val="Heading3"/>
-    <w:uiPriority w:val="9"/>
-    <w:semiHidden/>
-    <w:qFormat/>
-    <w:rsid w:val="00681a2d"/>
-    <w:rPr>
-      <w:rFonts w:eastAsia="" w:cs="" w:cstheme="majorBidi" w:eastAsiaTheme="majorEastAsia"/>
-      <w:color w:val="0F4761" w:themeColor="accent1" w:themeShade="bf"/>
-      <w:sz w:val="28"/>
-      <w:szCs w:val="28"/>
-    </w:rPr>
-  </w:style>
-  <w:style w:type="character" w:styleId="Heading4Char" w:customStyle="1">
-    <w:name w:val="Heading 4 Char"/>
-    <w:basedOn w:val="DefaultParagraphFont"/>
-    <w:link w:val="Heading4"/>
-    <w:uiPriority w:val="9"/>
-    <w:semiHidden/>
-    <w:qFormat/>
-    <w:rsid w:val="00681a2d"/>
-    <w:rPr>
-      <w:rFonts w:eastAsia="" w:cs="" w:cstheme="majorBidi" w:eastAsiaTheme="majorEastAsia"/>
-      <w:i/>
-      <w:iCs/>
-      <w:color w:val="0F4761" w:themeColor="accent1" w:themeShade="bf"/>
-    </w:rPr>
-  </w:style>
-  <w:style w:type="character" w:styleId="Heading5Char" w:customStyle="1">
-    <w:name w:val="Heading 5 Char"/>
-    <w:basedOn w:val="DefaultParagraphFont"/>
-    <w:link w:val="Heading5"/>
-    <w:uiPriority w:val="9"/>
-    <w:semiHidden/>
-    <w:qFormat/>
-    <w:rsid w:val="00681a2d"/>
-    <w:rPr>
-      <w:rFonts w:eastAsia="" w:cs="" w:cstheme="majorBidi" w:eastAsiaTheme="majorEastAsia"/>
-      <w:color w:val="0F4761" w:themeColor="accent1" w:themeShade="bf"/>
-    </w:rPr>
-  </w:style>
-  <w:style w:type="character" w:styleId="Heading6Char" w:customStyle="1">
-    <w:name w:val="Heading 6 Char"/>
-    <w:basedOn w:val="DefaultParagraphFont"/>
-    <w:link w:val="Heading6"/>
-    <w:uiPriority w:val="9"/>
-    <w:semiHidden/>
-    <w:qFormat/>
-    <w:rsid w:val="00681a2d"/>
-    <w:rPr>
-      <w:rFonts w:eastAsia="" w:cs="" w:cstheme="majorBidi" w:eastAsiaTheme="majorEastAsia"/>
-      <w:i/>
-      <w:iCs/>
-      <w:color w:val="595959" w:themeColor="text1" w:themeTint="a6"/>
-    </w:rPr>
-  </w:style>
-  <w:style w:type="character" w:styleId="Heading7Char" w:customStyle="1">
-    <w:name w:val="Heading 7 Char"/>
-    <w:basedOn w:val="DefaultParagraphFont"/>
-    <w:link w:val="Heading7"/>
-    <w:uiPriority w:val="9"/>
-    <w:semiHidden/>
-    <w:qFormat/>
-    <w:rsid w:val="00681a2d"/>
-    <w:rPr>
-      <w:rFonts w:eastAsia="" w:cs="" w:cstheme="majorBidi" w:eastAsiaTheme="majorEastAsia"/>
-      <w:color w:val="595959" w:themeColor="text1" w:themeTint="a6"/>
-    </w:rPr>
-  </w:style>
-  <w:style w:type="character" w:styleId="Heading8Char" w:customStyle="1">
-    <w:name w:val="Heading 8 Char"/>
-    <w:basedOn w:val="DefaultParagraphFont"/>
-    <w:link w:val="Heading8"/>
-    <w:uiPriority w:val="9"/>
-    <w:semiHidden/>
-    <w:qFormat/>
-    <w:rsid w:val="00681a2d"/>
-    <w:rPr>
-      <w:rFonts w:eastAsia="" w:cs="" w:cstheme="majorBidi" w:eastAsiaTheme="majorEastAsia"/>
-      <w:i/>
-      <w:iCs/>
-      <w:color w:val="272727" w:themeColor="text1" w:themeTint="d8"/>
-    </w:rPr>
-  </w:style>
-  <w:style w:type="character" w:styleId="Heading9Char" w:customStyle="1">
-    <w:name w:val="Heading 9 Char"/>
-    <w:basedOn w:val="DefaultParagraphFont"/>
-    <w:link w:val="Heading9"/>
-    <w:uiPriority w:val="9"/>
-    <w:semiHidden/>
-    <w:qFormat/>
-    <w:rsid w:val="00681a2d"/>
-    <w:rPr>
-      <w:rFonts w:eastAsia="" w:cs="" w:cstheme="majorBidi" w:eastAsiaTheme="majorEastAsia"/>
-      <w:color w:val="272727" w:themeColor="text1" w:themeTint="d8"/>
-    </w:rPr>
-  </w:style>
-  <w:style w:type="character" w:styleId="TitleChar" w:customStyle="1">
-    <w:name w:val="Title Char"/>
-    <w:basedOn w:val="DefaultParagraphFont"/>
-    <w:link w:val="Title"/>
-    <w:uiPriority w:val="10"/>
-    <w:qFormat/>
-    <w:rsid w:val="00681a2d"/>
-    <w:rPr>
-      <w:rFonts w:ascii="Aptos Display" w:hAnsi="Aptos Display" w:eastAsia="" w:cs="" w:asciiTheme="majorHAnsi" w:cstheme="majorBidi" w:eastAsiaTheme="majorEastAsia" w:hAnsiTheme="majorHAnsi"/>
-      <w:spacing w:val="-10"/>
-      <w:kern w:val="2"/>
-      <w:sz w:val="56"/>
-      <w:szCs w:val="56"/>
-    </w:rPr>
-  </w:style>
-  <w:style w:type="character" w:styleId="SubtitleChar" w:customStyle="1">
-    <w:name w:val="Subtitle Char"/>
-    <w:basedOn w:val="DefaultParagraphFont"/>
-    <w:link w:val="Subtitle"/>
-    <w:uiPriority w:val="11"/>
-    <w:qFormat/>
-    <w:rsid w:val="00681a2d"/>
-    <w:rPr>
-      <w:rFonts w:eastAsia="" w:cs="" w:cstheme="majorBidi" w:eastAsiaTheme="majorEastAsia"/>
-      <w:color w:val="595959" w:themeColor="text1" w:themeTint="a6"/>
-      <w:spacing w:val="15"/>
-      <w:sz w:val="28"/>
-      <w:szCs w:val="28"/>
-    </w:rPr>
-  </w:style>
-  <w:style w:type="character" w:styleId="QuoteChar" w:customStyle="1">
-    <w:name w:val="Quote Char"/>
-    <w:basedOn w:val="DefaultParagraphFont"/>
-    <w:link w:val="Quote"/>
-    <w:uiPriority w:val="29"/>
-    <w:qFormat/>
-    <w:rsid w:val="00681a2d"/>
-    <w:rPr>
-      <w:i/>
-      <w:iCs/>
-      <w:color w:val="404040" w:themeColor="text1" w:themeTint="bf"/>
-    </w:rPr>
-  </w:style>
-  <w:style w:type="character" w:styleId="IntenseEmphasis">
-    <w:name w:val="Intense Emphasis"/>
-    <w:basedOn w:val="DefaultParagraphFont"/>
-    <w:uiPriority w:val="21"/>
-    <w:qFormat/>
-    <w:rsid w:val="00681a2d"/>
-    <w:rPr>
-      <w:i/>
-      <w:iCs/>
-      <w:color w:val="0F4761" w:themeColor="accent1" w:themeShade="bf"/>
-    </w:rPr>
-  </w:style>
-  <w:style w:type="character" w:styleId="IntenseQuoteChar" w:customStyle="1">
-    <w:name w:val="Intense Quote Char"/>
-    <w:basedOn w:val="DefaultParagraphFont"/>
-    <w:link w:val="IntenseQuote"/>
-    <w:uiPriority w:val="30"/>
-    <w:qFormat/>
-    <w:rsid w:val="00681a2d"/>
-    <w:rPr>
-      <w:i/>
-      <w:iCs/>
-      <w:color w:val="0F4761" w:themeColor="accent1" w:themeShade="bf"/>
-    </w:rPr>
-  </w:style>
-  <w:style w:type="character" w:styleId="IntenseReference">
-    <w:name w:val="Intense Reference"/>
-    <w:basedOn w:val="DefaultParagraphFont"/>
-    <w:uiPriority w:val="32"/>
-    <w:qFormat/>
-    <w:rsid w:val="00681a2d"/>
-    <w:rPr>
-      <w:b/>
-      <w:bCs/>
-      <w:smallCaps/>
-      <w:color w:val="0F4761" w:themeColor="accent1" w:themeShade="bf"/>
-      <w:spacing w:val="5"/>
-    </w:rPr>
-  </w:style>
-  <w:style w:type="character" w:styleId="InternetLink">
-    <w:name w:val="Hyperlink"/>
-    <w:basedOn w:val="DefaultParagraphFont"/>
-    <w:uiPriority w:val="99"/>
-    <w:unhideWhenUsed/>
-    <w:rsid w:val="008a3512"/>
-    <w:rPr>
-      <w:color w:val="467886" w:themeColor="hyperlink"/>
-      <w:u w:val="single"/>
-    </w:rPr>
-  </w:style>
-  <w:style w:type="character" w:styleId="UnresolvedMention">
-    <w:name w:val="Unresolved Mention"/>
-    <w:basedOn w:val="DefaultParagraphFont"/>
-    <w:uiPriority w:val="99"/>
-    <w:semiHidden/>
-    <w:unhideWhenUsed/>
-    <w:qFormat/>
-    <w:rsid w:val="008a3512"/>
-    <w:rPr>
-      <w:color w:val="605E5C"/>
-      <w:shd w:fill="E1DFDD" w:val="clear"/>
-    </w:rPr>
-  </w:style>
-  <w:style w:type="paragraph" w:styleId="Heading" w:customStyle="1">
-    <w:name w:val="Heading"/>
-    <w:basedOn w:val="Normal"/>
-    <w:next w:val="TextBody"/>
-    <w:qFormat/>
-    <w:pPr>
-      <w:keepNext w:val="true"/>
-      <w:spacing w:before="240" w:after="120"/>
-    </w:pPr>
-    <w:rPr>
-      <w:rFonts w:ascii="Liberation Sans" w:hAnsi="Liberation Sans" w:eastAsia="Noto Sans CJK SC" w:cs="Lohit Devanagari"/>
-      <w:sz w:val="28"/>
-      <w:szCs w:val="28"/>
-    </w:rPr>
-  </w:style>
-  <w:style w:type="paragraph" w:styleId="TextBody">
-    <w:name w:val="Body Text"/>
-    <w:basedOn w:val="Normal"/>
-    <w:pPr>
-      <w:spacing w:lineRule="auto" w:line="276" w:before="0" w:after="140"/>
-    </w:pPr>
-    <w:rPr/>
-  </w:style>
-  <w:style w:type="paragraph" w:styleId="List">
-    <w:name w:val="List"/>
-    <w:basedOn w:val="TextBody"/>
-    <w:pPr/>
-    <w:rPr>
-      <w:rFonts w:cs="Lohit Devanagari"/>
-    </w:rPr>
-  </w:style>
-  <w:style w:type="paragraph" w:styleId="Caption">
-    <w:name w:val="Caption"/>
-    <w:basedOn w:val="Normal"/>
-    <w:qFormat/>
-    <w:pPr>
-      <w:suppressLineNumbers/>
-      <w:spacing w:before="120" w:after="120"/>
-    </w:pPr>
-    <w:rPr>
-      <w:rFonts w:cs="Lohit Devanagari"/>
-      <w:i/>
-      <w:iCs/>
-      <w:sz w:val="24"/>
-      <w:szCs w:val="24"/>
-    </w:rPr>
-  </w:style>
-  <w:style w:type="paragraph" w:styleId="Index" w:customStyle="1">
-    <w:name w:val="Index"/>
-    <w:basedOn w:val="Normal"/>
-    <w:qFormat/>
-    <w:pPr>
-      <w:suppressLineNumbers/>
-    </w:pPr>
-    <w:rPr>
-      <w:rFonts w:cs="Lohit Devanagari"/>
-    </w:rPr>
-  </w:style>
-  <w:style w:type="paragraph" w:styleId="Caption1">
-    <w:name w:val="caption"/>
-    <w:basedOn w:val="Normal"/>
-    <w:qFormat/>
-    <w:pPr>
-      <w:suppressLineNumbers/>
-      <w:spacing w:before="120" w:after="120"/>
-    </w:pPr>
-    <w:rPr>
-      <w:rFonts w:cs="Lohit Devanagari"/>
-      <w:i/>
-      <w:iCs/>
-      <w:sz w:val="24"/>
-      <w:szCs w:val="24"/>
-    </w:rPr>
-  </w:style>
-  <w:style w:type="paragraph" w:styleId="Title">
-    <w:name w:val="Title"/>
-    <w:basedOn w:val="Normal"/>
-    <w:next w:val="Normal"/>
-    <w:link w:val="TitleChar"/>
-    <w:uiPriority w:val="10"/>
-    <w:qFormat/>
-    <w:rsid w:val="00681a2d"/>
-    <w:pPr>
-      <w:spacing w:lineRule="auto" w:line="240" w:before="0" w:after="80"/>
-      <w:contextualSpacing/>
-    </w:pPr>
-    <w:rPr>
-      <w:rFonts w:ascii="Aptos Display" w:hAnsi="Aptos Display" w:eastAsia="" w:cs="" w:asciiTheme="majorHAnsi" w:cstheme="majorBidi" w:eastAsiaTheme="majorEastAsia" w:hAnsiTheme="majorHAnsi"/>
-      <w:spacing w:val="-10"/>
-      <w:sz w:val="56"/>
-      <w:szCs w:val="56"/>
-    </w:rPr>
-  </w:style>
-  <w:style w:type="paragraph" w:styleId="Subtitle">
-    <w:name w:val="Subtitle"/>
-    <w:basedOn w:val="Normal"/>
-    <w:next w:val="Normal"/>
-    <w:link w:val="SubtitleChar"/>
-    <w:uiPriority w:val="11"/>
-    <w:qFormat/>
-    <w:rsid w:val="00681a2d"/>
-    <w:pPr/>
-    <w:rPr>
-      <w:rFonts w:eastAsia="" w:cs="" w:cstheme="majorBidi" w:eastAsiaTheme="majorEastAsia"/>
-      <w:color w:val="595959" w:themeColor="text1" w:themeTint="a6"/>
-      <w:spacing w:val="15"/>
-      <w:sz w:val="28"/>
-      <w:szCs w:val="28"/>
-    </w:rPr>
-  </w:style>
-  <w:style w:type="paragraph" w:styleId="Quote">
-    <w:name w:val="Quote"/>
-    <w:basedOn w:val="Normal"/>
-    <w:next w:val="Normal"/>
-    <w:link w:val="QuoteChar"/>
-    <w:uiPriority w:val="29"/>
-    <w:qFormat/>
-    <w:rsid w:val="00681a2d"/>
-    <w:pPr>
-      <w:spacing w:before="160" w:after="160"/>
-      <w:jc w:val="center"/>
-    </w:pPr>
-    <w:rPr>
-      <w:i/>
-      <w:iCs/>
-      <w:color w:val="404040" w:themeColor="text1" w:themeTint="bf"/>
-    </w:rPr>
-  </w:style>
-  <w:style w:type="paragraph" w:styleId="ListParagraph">
-    <w:name w:val="List Paragraph"/>
-    <w:basedOn w:val="Normal"/>
-    <w:uiPriority w:val="34"/>
-    <w:qFormat/>
-    <w:rsid w:val="00681a2d"/>
-    <w:pPr>
-      <w:spacing w:before="0" w:after="160"/>
-      <w:ind w:left="720" w:hanging="0"/>
-      <w:contextualSpacing/>
-    </w:pPr>
-    <w:rPr/>
-  </w:style>
-  <w:style w:type="paragraph" w:styleId="IntenseQuote">
-    <w:name w:val="Intense Quote"/>
-    <w:basedOn w:val="Normal"/>
-    <w:next w:val="Normal"/>
-    <w:link w:val="IntenseQuoteChar"/>
-    <w:uiPriority w:val="30"/>
-    <w:qFormat/>
-    <w:rsid w:val="00681a2d"/>
-    <w:pPr>
-      <w:pBdr>
-        <w:top w:val="single" w:sz="4" w:space="10" w:color="0F4761"/>
-        <w:bottom w:val="single" w:sz="4" w:space="10" w:color="0F4761"/>
-      </w:pBdr>
-      <w:spacing w:before="360" w:after="360"/>
-      <w:ind w:left="864" w:right="864" w:hanging="0"/>
-      <w:jc w:val="center"/>
-    </w:pPr>
-    <w:rPr>
-      <w:i/>
-      <w:iCs/>
-      <w:color w:val="0F4761" w:themeColor="accent1" w:themeShade="bf"/>
-    </w:rPr>
-  </w:style>
-  <w:style w:type="paragraph" w:styleId="PreformattedText" w:customStyle="1">
-    <w:name w:val="Preformatted Text"/>
-    <w:basedOn w:val="Normal"/>
-    <w:qFormat/>
-    <w:pPr>
-      <w:spacing w:before="0" w:after="0"/>
-    </w:pPr>
-    <w:rPr>
-      <w:rFonts w:ascii="Liberation Mono" w:hAnsi="Liberation Mono" w:eastAsia="Liberation Mono" w:cs="Liberation Mono"/>
-      <w:sz w:val="20"/>
-      <w:szCs w:val="20"/>
-    </w:rPr>
-  </w:style>
-  <w:style w:type="numbering" w:styleId="NoList" w:default="1">
-    <w:name w:val="No List"/>
-    <w:uiPriority w:val="99"/>
-    <w:semiHidden/>
-    <w:unhideWhenUsed/>
-    <w:qFormat/>
   </w:style>
   <w:style w:type="table" w:default="1" w:styleId="TableNormal">
     <w:name w:val="Normal Table"/>
@@ -2812,6 +2574,7 @@
     <w:semiHidden/>
     <w:unhideWhenUsed/>
     <w:tblPr>
+      <w:tblInd w:w="0" w:type="dxa"/>
       <w:tblCellMar>
         <w:top w:w="0" w:type="dxa"/>
         <w:left w:w="108" w:type="dxa"/>
@@ -2819,6 +2582,414 @@
         <w:right w:w="108" w:type="dxa"/>
       </w:tblCellMar>
     </w:tblPr>
+  </w:style>
+  <w:style w:type="numbering" w:default="1" w:styleId="NoList">
+    <w:name w:val="No List"/>
+    <w:uiPriority w:val="99"/>
+    <w:semiHidden/>
+    <w:unhideWhenUsed/>
+  </w:style>
+  <w:style w:type="character" w:customStyle="1" w:styleId="Heading1Char">
+    <w:name w:val="Heading 1 Char"/>
+    <w:basedOn w:val="DefaultParagraphFont"/>
+    <w:link w:val="Heading1"/>
+    <w:uiPriority w:val="9"/>
+    <w:qFormat/>
+    <w:rsid w:val="00681A2D"/>
+    <w:rPr>
+      <w:rFonts w:asciiTheme="majorHAnsi" w:eastAsiaTheme="majorEastAsia" w:hAnsiTheme="majorHAnsi" w:cstheme="majorBidi"/>
+      <w:color w:val="0F4761" w:themeColor="accent1" w:themeShade="BF"/>
+      <w:sz w:val="40"/>
+      <w:szCs w:val="40"/>
+    </w:rPr>
+  </w:style>
+  <w:style w:type="character" w:customStyle="1" w:styleId="Heading2Char">
+    <w:name w:val="Heading 2 Char"/>
+    <w:basedOn w:val="DefaultParagraphFont"/>
+    <w:link w:val="Heading2"/>
+    <w:uiPriority w:val="9"/>
+    <w:semiHidden/>
+    <w:qFormat/>
+    <w:rsid w:val="00681A2D"/>
+    <w:rPr>
+      <w:rFonts w:asciiTheme="majorHAnsi" w:eastAsiaTheme="majorEastAsia" w:hAnsiTheme="majorHAnsi" w:cstheme="majorBidi"/>
+      <w:color w:val="0F4761" w:themeColor="accent1" w:themeShade="BF"/>
+      <w:sz w:val="32"/>
+      <w:szCs w:val="32"/>
+    </w:rPr>
+  </w:style>
+  <w:style w:type="character" w:customStyle="1" w:styleId="Heading3Char">
+    <w:name w:val="Heading 3 Char"/>
+    <w:basedOn w:val="DefaultParagraphFont"/>
+    <w:link w:val="Heading3"/>
+    <w:uiPriority w:val="9"/>
+    <w:semiHidden/>
+    <w:qFormat/>
+    <w:rsid w:val="00681A2D"/>
+    <w:rPr>
+      <w:rFonts w:eastAsiaTheme="majorEastAsia" w:cstheme="majorBidi"/>
+      <w:color w:val="0F4761" w:themeColor="accent1" w:themeShade="BF"/>
+      <w:sz w:val="28"/>
+      <w:szCs w:val="28"/>
+    </w:rPr>
+  </w:style>
+  <w:style w:type="character" w:customStyle="1" w:styleId="Heading4Char">
+    <w:name w:val="Heading 4 Char"/>
+    <w:basedOn w:val="DefaultParagraphFont"/>
+    <w:link w:val="Heading4"/>
+    <w:uiPriority w:val="9"/>
+    <w:semiHidden/>
+    <w:qFormat/>
+    <w:rsid w:val="00681A2D"/>
+    <w:rPr>
+      <w:rFonts w:eastAsiaTheme="majorEastAsia" w:cstheme="majorBidi"/>
+      <w:i/>
+      <w:iCs/>
+      <w:color w:val="0F4761" w:themeColor="accent1" w:themeShade="BF"/>
+    </w:rPr>
+  </w:style>
+  <w:style w:type="character" w:customStyle="1" w:styleId="Heading5Char">
+    <w:name w:val="Heading 5 Char"/>
+    <w:basedOn w:val="DefaultParagraphFont"/>
+    <w:link w:val="Heading5"/>
+    <w:uiPriority w:val="9"/>
+    <w:semiHidden/>
+    <w:qFormat/>
+    <w:rsid w:val="00681A2D"/>
+    <w:rPr>
+      <w:rFonts w:eastAsiaTheme="majorEastAsia" w:cstheme="majorBidi"/>
+      <w:color w:val="0F4761" w:themeColor="accent1" w:themeShade="BF"/>
+    </w:rPr>
+  </w:style>
+  <w:style w:type="character" w:customStyle="1" w:styleId="Heading6Char">
+    <w:name w:val="Heading 6 Char"/>
+    <w:basedOn w:val="DefaultParagraphFont"/>
+    <w:link w:val="Heading6"/>
+    <w:uiPriority w:val="9"/>
+    <w:semiHidden/>
+    <w:qFormat/>
+    <w:rsid w:val="00681A2D"/>
+    <w:rPr>
+      <w:rFonts w:eastAsiaTheme="majorEastAsia" w:cstheme="majorBidi"/>
+      <w:i/>
+      <w:iCs/>
+      <w:color w:val="595959" w:themeColor="text1" w:themeTint="A6"/>
+    </w:rPr>
+  </w:style>
+  <w:style w:type="character" w:customStyle="1" w:styleId="Heading7Char">
+    <w:name w:val="Heading 7 Char"/>
+    <w:basedOn w:val="DefaultParagraphFont"/>
+    <w:link w:val="Heading7"/>
+    <w:uiPriority w:val="9"/>
+    <w:semiHidden/>
+    <w:qFormat/>
+    <w:rsid w:val="00681A2D"/>
+    <w:rPr>
+      <w:rFonts w:eastAsiaTheme="majorEastAsia" w:cstheme="majorBidi"/>
+      <w:color w:val="595959" w:themeColor="text1" w:themeTint="A6"/>
+    </w:rPr>
+  </w:style>
+  <w:style w:type="character" w:customStyle="1" w:styleId="Heading8Char">
+    <w:name w:val="Heading 8 Char"/>
+    <w:basedOn w:val="DefaultParagraphFont"/>
+    <w:link w:val="Heading8"/>
+    <w:uiPriority w:val="9"/>
+    <w:semiHidden/>
+    <w:qFormat/>
+    <w:rsid w:val="00681A2D"/>
+    <w:rPr>
+      <w:rFonts w:eastAsiaTheme="majorEastAsia" w:cstheme="majorBidi"/>
+      <w:i/>
+      <w:iCs/>
+      <w:color w:val="272727" w:themeColor="text1" w:themeTint="D8"/>
+    </w:rPr>
+  </w:style>
+  <w:style w:type="character" w:customStyle="1" w:styleId="Heading9Char">
+    <w:name w:val="Heading 9 Char"/>
+    <w:basedOn w:val="DefaultParagraphFont"/>
+    <w:link w:val="Heading9"/>
+    <w:uiPriority w:val="9"/>
+    <w:semiHidden/>
+    <w:qFormat/>
+    <w:rsid w:val="00681A2D"/>
+    <w:rPr>
+      <w:rFonts w:eastAsiaTheme="majorEastAsia" w:cstheme="majorBidi"/>
+      <w:color w:val="272727" w:themeColor="text1" w:themeTint="D8"/>
+    </w:rPr>
+  </w:style>
+  <w:style w:type="character" w:customStyle="1" w:styleId="TitleChar">
+    <w:name w:val="Title Char"/>
+    <w:basedOn w:val="DefaultParagraphFont"/>
+    <w:link w:val="Title"/>
+    <w:uiPriority w:val="10"/>
+    <w:qFormat/>
+    <w:rsid w:val="00681A2D"/>
+    <w:rPr>
+      <w:rFonts w:asciiTheme="majorHAnsi" w:eastAsiaTheme="majorEastAsia" w:hAnsiTheme="majorHAnsi" w:cstheme="majorBidi"/>
+      <w:spacing w:val="-10"/>
+      <w:kern w:val="2"/>
+      <w:sz w:val="56"/>
+      <w:szCs w:val="56"/>
+    </w:rPr>
+  </w:style>
+  <w:style w:type="character" w:customStyle="1" w:styleId="SubtitleChar">
+    <w:name w:val="Subtitle Char"/>
+    <w:basedOn w:val="DefaultParagraphFont"/>
+    <w:link w:val="Subtitle"/>
+    <w:uiPriority w:val="11"/>
+    <w:qFormat/>
+    <w:rsid w:val="00681A2D"/>
+    <w:rPr>
+      <w:rFonts w:eastAsiaTheme="majorEastAsia" w:cstheme="majorBidi"/>
+      <w:color w:val="595959" w:themeColor="text1" w:themeTint="A6"/>
+      <w:spacing w:val="15"/>
+      <w:sz w:val="28"/>
+      <w:szCs w:val="28"/>
+    </w:rPr>
+  </w:style>
+  <w:style w:type="character" w:customStyle="1" w:styleId="QuoteChar">
+    <w:name w:val="Quote Char"/>
+    <w:basedOn w:val="DefaultParagraphFont"/>
+    <w:link w:val="Quote"/>
+    <w:uiPriority w:val="29"/>
+    <w:qFormat/>
+    <w:rsid w:val="00681A2D"/>
+    <w:rPr>
+      <w:i/>
+      <w:iCs/>
+      <w:color w:val="404040" w:themeColor="text1" w:themeTint="BF"/>
+    </w:rPr>
+  </w:style>
+  <w:style w:type="character" w:styleId="IntenseEmphasis">
+    <w:name w:val="Intense Emphasis"/>
+    <w:basedOn w:val="DefaultParagraphFont"/>
+    <w:uiPriority w:val="21"/>
+    <w:qFormat/>
+    <w:rsid w:val="00681A2D"/>
+    <w:rPr>
+      <w:i/>
+      <w:iCs/>
+      <w:color w:val="0F4761" w:themeColor="accent1" w:themeShade="BF"/>
+    </w:rPr>
+  </w:style>
+  <w:style w:type="character" w:customStyle="1" w:styleId="IntenseQuoteChar">
+    <w:name w:val="Intense Quote Char"/>
+    <w:basedOn w:val="DefaultParagraphFont"/>
+    <w:link w:val="IntenseQuote"/>
+    <w:uiPriority w:val="30"/>
+    <w:qFormat/>
+    <w:rsid w:val="00681A2D"/>
+    <w:rPr>
+      <w:i/>
+      <w:iCs/>
+      <w:color w:val="0F4761" w:themeColor="accent1" w:themeShade="BF"/>
+    </w:rPr>
+  </w:style>
+  <w:style w:type="character" w:styleId="IntenseReference">
+    <w:name w:val="Intense Reference"/>
+    <w:basedOn w:val="DefaultParagraphFont"/>
+    <w:uiPriority w:val="32"/>
+    <w:qFormat/>
+    <w:rsid w:val="00681A2D"/>
+    <w:rPr>
+      <w:b/>
+      <w:bCs/>
+      <w:smallCaps/>
+      <w:color w:val="0F4761" w:themeColor="accent1" w:themeShade="BF"/>
+      <w:spacing w:val="5"/>
+    </w:rPr>
+  </w:style>
+  <w:style w:type="character" w:styleId="Hyperlink">
+    <w:name w:val="Hyperlink"/>
+    <w:basedOn w:val="DefaultParagraphFont"/>
+    <w:uiPriority w:val="99"/>
+    <w:unhideWhenUsed/>
+    <w:rsid w:val="008A3512"/>
+    <w:rPr>
+      <w:color w:val="467886" w:themeColor="hyperlink"/>
+      <w:u w:val="single"/>
+    </w:rPr>
+  </w:style>
+  <w:style w:type="character" w:styleId="UnresolvedMention">
+    <w:name w:val="Unresolved Mention"/>
+    <w:basedOn w:val="DefaultParagraphFont"/>
+    <w:uiPriority w:val="99"/>
+    <w:semiHidden/>
+    <w:unhideWhenUsed/>
+    <w:qFormat/>
+    <w:rsid w:val="008A3512"/>
+    <w:rPr>
+      <w:color w:val="605E5C"/>
+      <w:shd w:val="clear" w:color="auto" w:fill="E1DFDD"/>
+    </w:rPr>
+  </w:style>
+  <w:style w:type="paragraph" w:customStyle="1" w:styleId="Heading">
+    <w:name w:val="Heading"/>
+    <w:basedOn w:val="Normal"/>
+    <w:next w:val="BodyText"/>
+    <w:qFormat/>
+    <w:pPr>
+      <w:keepNext/>
+      <w:spacing w:before="240" w:after="120"/>
+    </w:pPr>
+    <w:rPr>
+      <w:rFonts w:ascii="Liberation Sans" w:eastAsia="Noto Sans CJK SC" w:hAnsi="Liberation Sans" w:cs="Lohit Devanagari"/>
+      <w:sz w:val="28"/>
+      <w:szCs w:val="28"/>
+    </w:rPr>
+  </w:style>
+  <w:style w:type="paragraph" w:styleId="BodyText">
+    <w:name w:val="Body Text"/>
+    <w:basedOn w:val="Normal"/>
+    <w:pPr>
+      <w:spacing w:after="140" w:line="276" w:lineRule="auto"/>
+    </w:pPr>
+  </w:style>
+  <w:style w:type="paragraph" w:styleId="List">
+    <w:name w:val="List"/>
+    <w:basedOn w:val="BodyText"/>
+    <w:rPr>
+      <w:rFonts w:cs="Lohit Devanagari"/>
+    </w:rPr>
+  </w:style>
+  <w:style w:type="paragraph" w:styleId="Caption">
+    <w:name w:val="caption"/>
+    <w:basedOn w:val="Normal"/>
+    <w:qFormat/>
+    <w:pPr>
+      <w:suppressLineNumbers/>
+      <w:spacing w:before="120" w:after="120"/>
+    </w:pPr>
+    <w:rPr>
+      <w:rFonts w:cs="Lohit Devanagari"/>
+      <w:i/>
+      <w:iCs/>
+      <w:sz w:val="24"/>
+      <w:szCs w:val="24"/>
+    </w:rPr>
+  </w:style>
+  <w:style w:type="paragraph" w:customStyle="1" w:styleId="Index">
+    <w:name w:val="Index"/>
+    <w:basedOn w:val="Normal"/>
+    <w:qFormat/>
+    <w:pPr>
+      <w:suppressLineNumbers/>
+    </w:pPr>
+    <w:rPr>
+      <w:rFonts w:cs="Lohit Devanagari"/>
+    </w:rPr>
+  </w:style>
+  <w:style w:type="paragraph" w:styleId="Title">
+    <w:name w:val="Title"/>
+    <w:basedOn w:val="Normal"/>
+    <w:next w:val="Normal"/>
+    <w:link w:val="TitleChar"/>
+    <w:uiPriority w:val="10"/>
+    <w:qFormat/>
+    <w:rsid w:val="00681A2D"/>
+    <w:pPr>
+      <w:spacing w:after="80" w:line="240" w:lineRule="auto"/>
+      <w:contextualSpacing/>
+    </w:pPr>
+    <w:rPr>
+      <w:rFonts w:asciiTheme="majorHAnsi" w:eastAsiaTheme="majorEastAsia" w:hAnsiTheme="majorHAnsi" w:cstheme="majorBidi"/>
+      <w:spacing w:val="-10"/>
+      <w:sz w:val="56"/>
+      <w:szCs w:val="56"/>
+    </w:rPr>
+  </w:style>
+  <w:style w:type="paragraph" w:styleId="Subtitle">
+    <w:name w:val="Subtitle"/>
+    <w:basedOn w:val="Normal"/>
+    <w:next w:val="Normal"/>
+    <w:link w:val="SubtitleChar"/>
+    <w:uiPriority w:val="11"/>
+    <w:qFormat/>
+    <w:rsid w:val="00681A2D"/>
+    <w:rPr>
+      <w:rFonts w:eastAsiaTheme="majorEastAsia" w:cstheme="majorBidi"/>
+      <w:color w:val="595959" w:themeColor="text1" w:themeTint="A6"/>
+      <w:spacing w:val="15"/>
+      <w:sz w:val="28"/>
+      <w:szCs w:val="28"/>
+    </w:rPr>
+  </w:style>
+  <w:style w:type="paragraph" w:styleId="Quote">
+    <w:name w:val="Quote"/>
+    <w:basedOn w:val="Normal"/>
+    <w:next w:val="Normal"/>
+    <w:link w:val="QuoteChar"/>
+    <w:uiPriority w:val="29"/>
+    <w:qFormat/>
+    <w:rsid w:val="00681A2D"/>
+    <w:pPr>
+      <w:spacing w:before="160"/>
+      <w:jc w:val="center"/>
+    </w:pPr>
+    <w:rPr>
+      <w:i/>
+      <w:iCs/>
+      <w:color w:val="404040" w:themeColor="text1" w:themeTint="BF"/>
+    </w:rPr>
+  </w:style>
+  <w:style w:type="paragraph" w:styleId="ListParagraph">
+    <w:name w:val="List Paragraph"/>
+    <w:basedOn w:val="Normal"/>
+    <w:uiPriority w:val="34"/>
+    <w:qFormat/>
+    <w:rsid w:val="00681A2D"/>
+    <w:pPr>
+      <w:ind w:left="720"/>
+      <w:contextualSpacing/>
+    </w:pPr>
+  </w:style>
+  <w:style w:type="paragraph" w:styleId="IntenseQuote">
+    <w:name w:val="Intense Quote"/>
+    <w:basedOn w:val="Normal"/>
+    <w:next w:val="Normal"/>
+    <w:link w:val="IntenseQuoteChar"/>
+    <w:uiPriority w:val="30"/>
+    <w:qFormat/>
+    <w:rsid w:val="00681A2D"/>
+    <w:pPr>
+      <w:pBdr>
+        <w:top w:val="single" w:sz="4" w:space="10" w:color="0F4761"/>
+        <w:bottom w:val="single" w:sz="4" w:space="10" w:color="0F4761"/>
+      </w:pBdr>
+      <w:spacing w:before="360" w:after="360"/>
+      <w:ind w:left="864" w:right="864"/>
+      <w:jc w:val="center"/>
+    </w:pPr>
+    <w:rPr>
+      <w:i/>
+      <w:iCs/>
+      <w:color w:val="0F4761" w:themeColor="accent1" w:themeShade="BF"/>
+    </w:rPr>
+  </w:style>
+  <w:style w:type="paragraph" w:customStyle="1" w:styleId="PreformattedText">
+    <w:name w:val="Preformatted Text"/>
+    <w:basedOn w:val="Normal"/>
+    <w:qFormat/>
+    <w:pPr>
+      <w:spacing w:after="0"/>
+    </w:pPr>
+    <w:rPr>
+      <w:rFonts w:ascii="Liberation Mono" w:eastAsia="Liberation Mono" w:hAnsi="Liberation Mono" w:cs="Liberation Mono"/>
+      <w:sz w:val="20"/>
+      <w:szCs w:val="20"/>
+    </w:rPr>
+  </w:style>
+  <w:style w:type="character" w:styleId="FollowedHyperlink">
+    <w:name w:val="FollowedHyperlink"/>
+    <w:basedOn w:val="DefaultParagraphFont"/>
+    <w:uiPriority w:val="99"/>
+    <w:semiHidden/>
+    <w:unhideWhenUsed/>
+    <w:rsid w:val="00B20250"/>
+    <w:rPr>
+      <w:color w:val="96607D" w:themeColor="followedHyperlink"/>
+      <w:u w:val="single"/>
+    </w:rPr>
   </w:style>
 </w:styles>
 </file>
